--- a/Report.docx
+++ b/Report.docx
@@ -257,6 +257,7 @@
         </w:rPr>
       </w:pPr>
       <w:bookmarkStart w:id="0" w:name="_Toc513394407"/>
+      <w:bookmarkStart w:id="1" w:name="_Toc514066641"/>
       <w:r>
         <w:rPr>
           <w:color w:val="auto"/>
@@ -271,6 +272,7 @@
         <w:t>tion</w:t>
       </w:r>
       <w:bookmarkEnd w:id="0"/>
+      <w:bookmarkEnd w:id="1"/>
     </w:p>
     <w:p>
       <w:pPr>
@@ -387,7 +389,8 @@
           <w:color w:val="auto"/>
         </w:rPr>
       </w:pPr>
-      <w:bookmarkStart w:id="1" w:name="_Toc513394408"/>
+      <w:bookmarkStart w:id="2" w:name="_Toc513394408"/>
+      <w:bookmarkStart w:id="3" w:name="_Toc514066642"/>
       <w:r>
         <w:rPr>
           <w:color w:val="auto"/>
@@ -395,7 +398,8 @@
         <w:lastRenderedPageBreak/>
         <w:t>Acknowledgements</w:t>
       </w:r>
-      <w:bookmarkEnd w:id="1"/>
+      <w:bookmarkEnd w:id="2"/>
+      <w:bookmarkEnd w:id="3"/>
     </w:p>
     <w:p>
       <w:pPr>
@@ -422,7 +426,13 @@
         <w:rPr>
           <w:lang w:val="en-IE"/>
         </w:rPr>
-        <w:t xml:space="preserve"> supervisor Niall O’Keeffe for helping me with my project and Michael Murray for giving me the idea when I thought all hope was lost.</w:t>
+        <w:t xml:space="preserve"> supervisor Niall O’Keeffe for helping me with my project and Michael Murray for giving me the </w:t>
+      </w:r>
+      <w:r>
+        <w:rPr>
+          <w:lang w:val="en-IE"/>
+        </w:rPr>
+        <w:t>idea.</w:t>
       </w:r>
     </w:p>
     <w:p>
@@ -499,7 +509,8 @@
           <w:szCs w:val="40"/>
         </w:rPr>
       </w:pPr>
-      <w:bookmarkStart w:id="2" w:name="_Toc513394409"/>
+      <w:bookmarkStart w:id="4" w:name="_Toc513394409"/>
+      <w:bookmarkStart w:id="5" w:name="_Toc514066643"/>
       <w:r>
         <w:rPr>
           <w:color w:val="auto"/>
@@ -507,10 +518,11 @@
         <w:lastRenderedPageBreak/>
         <w:t>Summary</w:t>
       </w:r>
-      <w:bookmarkEnd w:id="2"/>
-    </w:p>
-    <w:p>
-      <w:bookmarkStart w:id="3" w:name="_Hlk513396596"/>
+      <w:bookmarkEnd w:id="4"/>
+      <w:bookmarkEnd w:id="5"/>
+    </w:p>
+    <w:p>
+      <w:bookmarkStart w:id="6" w:name="_Hlk513396596"/>
       <w:r>
         <w:t>This project is an Android sensor simulator and developer tool. It is essentially a Graphical User Interface (GUI) wrapper around the Android Debug Bridge (ADB) command line tool and Telnet interface into the Android emulator.</w:t>
       </w:r>
@@ -586,7 +598,13 @@
         <w:t>,</w:t>
       </w:r>
       <w:r>
-        <w:t xml:space="preserve"> and monitor features. These features are a wrapper around the ADB command line tool and can be used on emulators and real devices. The device may be plugged into the computer or connected over Wi-Fi through ADB to use these features. I will describe these features in detail throughout this report.</w:t>
+        <w:t xml:space="preserve"> and monitor features. These features are a wrapper around the ADB command line tool and can be used on emulators and real devices. The device may be plugged into the computer or connected over Wi-Fi through ADB to use these features. </w:t>
+      </w:r>
+      <w:r>
+        <w:t>These features will be described</w:t>
+      </w:r>
+      <w:r>
+        <w:t xml:space="preserve"> in detail throughout this report.</w:t>
       </w:r>
     </w:p>
     <w:p>
@@ -594,7 +612,7 @@
         <w:t>This project was completed successfully with all features working as expected.</w:t>
       </w:r>
     </w:p>
-    <w:bookmarkEnd w:id="3"/>
+    <w:bookmarkEnd w:id="6"/>
     <w:p>
       <w:pPr>
         <w:pStyle w:val="TOCHeading"/>
@@ -636,7 +654,7 @@
             <w:pStyle w:val="TOCHeading"/>
             <w:spacing w:line="360" w:lineRule="auto"/>
             <w:rPr>
-              <w:color w:val="auto"/>
+              <w:noProof/>
             </w:rPr>
           </w:pPr>
           <w:r>
@@ -669,7 +687,7 @@
               <w:lang w:val="en-IE" w:eastAsia="en-IE"/>
             </w:rPr>
           </w:pPr>
-          <w:hyperlink w:anchor="_Toc513394410" w:history="1">
+          <w:hyperlink w:anchor="_Toc514066644" w:history="1">
             <w:r>
               <w:rPr>
                 <w:rStyle w:val="Hyperlink"/>
@@ -714,7 +732,7 @@
                 <w:noProof/>
                 <w:webHidden/>
               </w:rPr>
-              <w:instrText xml:space="preserve"> PAGEREF _Toc513394410 \h </w:instrText>
+              <w:instrText xml:space="preserve"> PAGEREF _Toc514066644 \h </w:instrText>
             </w:r>
             <w:r>
               <w:rPr>
@@ -759,7 +777,7 @@
               <w:lang w:val="en-IE" w:eastAsia="en-IE"/>
             </w:rPr>
           </w:pPr>
-          <w:hyperlink w:anchor="_Toc513394411" w:history="1">
+          <w:hyperlink w:anchor="_Toc514066645" w:history="1">
             <w:r>
               <w:rPr>
                 <w:rStyle w:val="Hyperlink"/>
@@ -804,7 +822,7 @@
                 <w:noProof/>
                 <w:webHidden/>
               </w:rPr>
-              <w:instrText xml:space="preserve"> PAGEREF _Toc513394411 \h </w:instrText>
+              <w:instrText xml:space="preserve"> PAGEREF _Toc514066645 \h </w:instrText>
             </w:r>
             <w:r>
               <w:rPr>
@@ -849,7 +867,7 @@
               <w:lang w:val="en-IE" w:eastAsia="en-IE"/>
             </w:rPr>
           </w:pPr>
-          <w:hyperlink w:anchor="_Toc513394412" w:history="1">
+          <w:hyperlink w:anchor="_Toc514066646" w:history="1">
             <w:r>
               <w:rPr>
                 <w:rStyle w:val="Hyperlink"/>
@@ -894,7 +912,7 @@
                 <w:noProof/>
                 <w:webHidden/>
               </w:rPr>
-              <w:instrText xml:space="preserve"> PAGEREF _Toc513394412 \h </w:instrText>
+              <w:instrText xml:space="preserve"> PAGEREF _Toc514066646 \h </w:instrText>
             </w:r>
             <w:r>
               <w:rPr>
@@ -939,7 +957,7 @@
               <w:lang w:val="en-IE" w:eastAsia="en-IE"/>
             </w:rPr>
           </w:pPr>
-          <w:hyperlink w:anchor="_Toc513394413" w:history="1">
+          <w:hyperlink w:anchor="_Toc514066647" w:history="1">
             <w:r>
               <w:rPr>
                 <w:rStyle w:val="Hyperlink"/>
@@ -984,7 +1002,7 @@
                 <w:noProof/>
                 <w:webHidden/>
               </w:rPr>
-              <w:instrText xml:space="preserve"> PAGEREF _Toc513394413 \h </w:instrText>
+              <w:instrText xml:space="preserve"> PAGEREF _Toc514066647 \h </w:instrText>
             </w:r>
             <w:r>
               <w:rPr>
@@ -1029,7 +1047,7 @@
               <w:lang w:val="en-IE" w:eastAsia="en-IE"/>
             </w:rPr>
           </w:pPr>
-          <w:hyperlink w:anchor="_Toc513394414" w:history="1">
+          <w:hyperlink w:anchor="_Toc514066648" w:history="1">
             <w:r>
               <w:rPr>
                 <w:rStyle w:val="Hyperlink"/>
@@ -1074,7 +1092,7 @@
                 <w:noProof/>
                 <w:webHidden/>
               </w:rPr>
-              <w:instrText xml:space="preserve"> PAGEREF _Toc513394414 \h </w:instrText>
+              <w:instrText xml:space="preserve"> PAGEREF _Toc514066648 \h </w:instrText>
             </w:r>
             <w:r>
               <w:rPr>
@@ -1119,7 +1137,7 @@
               <w:lang w:val="en-IE" w:eastAsia="en-IE"/>
             </w:rPr>
           </w:pPr>
-          <w:hyperlink w:anchor="_Toc513394415" w:history="1">
+          <w:hyperlink w:anchor="_Toc514066649" w:history="1">
             <w:r>
               <w:rPr>
                 <w:rStyle w:val="Hyperlink"/>
@@ -1164,7 +1182,7 @@
                 <w:noProof/>
                 <w:webHidden/>
               </w:rPr>
-              <w:instrText xml:space="preserve"> PAGEREF _Toc513394415 \h </w:instrText>
+              <w:instrText xml:space="preserve"> PAGEREF _Toc514066649 \h </w:instrText>
             </w:r>
             <w:r>
               <w:rPr>
@@ -1184,7 +1202,7 @@
                 <w:noProof/>
                 <w:webHidden/>
               </w:rPr>
-              <w:t>9</w:t>
+              <w:t>10</w:t>
             </w:r>
             <w:r>
               <w:rPr>
@@ -1209,7 +1227,7 @@
               <w:lang w:val="en-IE" w:eastAsia="en-IE"/>
             </w:rPr>
           </w:pPr>
-          <w:hyperlink w:anchor="_Toc513394416" w:history="1">
+          <w:hyperlink w:anchor="_Toc514066650" w:history="1">
             <w:r>
               <w:rPr>
                 <w:rStyle w:val="Hyperlink"/>
@@ -1254,7 +1272,7 @@
                 <w:noProof/>
                 <w:webHidden/>
               </w:rPr>
-              <w:instrText xml:space="preserve"> PAGEREF _Toc513394416 \h </w:instrText>
+              <w:instrText xml:space="preserve"> PAGEREF _Toc514066650 \h </w:instrText>
             </w:r>
             <w:r>
               <w:rPr>
@@ -1274,7 +1292,7 @@
                 <w:noProof/>
                 <w:webHidden/>
               </w:rPr>
-              <w:t>10</w:t>
+              <w:t>11</w:t>
             </w:r>
             <w:r>
               <w:rPr>
@@ -1299,7 +1317,7 @@
               <w:lang w:val="en-IE" w:eastAsia="en-IE"/>
             </w:rPr>
           </w:pPr>
-          <w:hyperlink w:anchor="_Toc513394417" w:history="1">
+          <w:hyperlink w:anchor="_Toc514066651" w:history="1">
             <w:r>
               <w:rPr>
                 <w:rStyle w:val="Hyperlink"/>
@@ -1344,7 +1362,7 @@
                 <w:noProof/>
                 <w:webHidden/>
               </w:rPr>
-              <w:instrText xml:space="preserve"> PAGEREF _Toc513394417 \h </w:instrText>
+              <w:instrText xml:space="preserve"> PAGEREF _Toc514066651 \h </w:instrText>
             </w:r>
             <w:r>
               <w:rPr>
@@ -1364,7 +1382,7 @@
                 <w:noProof/>
                 <w:webHidden/>
               </w:rPr>
-              <w:t>11</w:t>
+              <w:t>12</w:t>
             </w:r>
             <w:r>
               <w:rPr>
@@ -1388,7 +1406,7 @@
               <w:lang w:val="en-IE" w:eastAsia="en-IE"/>
             </w:rPr>
           </w:pPr>
-          <w:hyperlink w:anchor="_Toc513394418" w:history="1">
+          <w:hyperlink w:anchor="_Toc514066652" w:history="1">
             <w:r>
               <w:rPr>
                 <w:rStyle w:val="Hyperlink"/>
@@ -1416,7 +1434,7 @@
                 <w:noProof/>
                 <w:webHidden/>
               </w:rPr>
-              <w:instrText xml:space="preserve"> PAGEREF _Toc513394418 \h </w:instrText>
+              <w:instrText xml:space="preserve"> PAGEREF _Toc514066652 \h </w:instrText>
             </w:r>
             <w:r>
               <w:rPr>
@@ -1436,7 +1454,7 @@
                 <w:noProof/>
                 <w:webHidden/>
               </w:rPr>
-              <w:t>12</w:t>
+              <w:t>13</w:t>
             </w:r>
             <w:r>
               <w:rPr>
@@ -1460,7 +1478,7 @@
               <w:lang w:val="en-IE" w:eastAsia="en-IE"/>
             </w:rPr>
           </w:pPr>
-          <w:hyperlink w:anchor="_Toc513394419" w:history="1">
+          <w:hyperlink w:anchor="_Toc514066653" w:history="1">
             <w:r>
               <w:rPr>
                 <w:rStyle w:val="Hyperlink"/>
@@ -1488,7 +1506,7 @@
                 <w:noProof/>
                 <w:webHidden/>
               </w:rPr>
-              <w:instrText xml:space="preserve"> PAGEREF _Toc513394419 \h </w:instrText>
+              <w:instrText xml:space="preserve"> PAGEREF _Toc514066653 \h </w:instrText>
             </w:r>
             <w:r>
               <w:rPr>
@@ -1508,7 +1526,7 @@
                 <w:noProof/>
                 <w:webHidden/>
               </w:rPr>
-              <w:t>12</w:t>
+              <w:t>13</w:t>
             </w:r>
             <w:r>
               <w:rPr>
@@ -1532,7 +1550,7 @@
               <w:lang w:val="en-IE" w:eastAsia="en-IE"/>
             </w:rPr>
           </w:pPr>
-          <w:hyperlink w:anchor="_Toc513394420" w:history="1">
+          <w:hyperlink w:anchor="_Toc514066654" w:history="1">
             <w:r>
               <w:rPr>
                 <w:rStyle w:val="Hyperlink"/>
@@ -1560,7 +1578,7 @@
                 <w:noProof/>
                 <w:webHidden/>
               </w:rPr>
-              <w:instrText xml:space="preserve"> PAGEREF _Toc513394420 \h </w:instrText>
+              <w:instrText xml:space="preserve"> PAGEREF _Toc514066654 \h </w:instrText>
             </w:r>
             <w:r>
               <w:rPr>
@@ -1580,7 +1598,7 @@
                 <w:noProof/>
                 <w:webHidden/>
               </w:rPr>
-              <w:t>13</w:t>
+              <w:t>14</w:t>
             </w:r>
             <w:r>
               <w:rPr>
@@ -1605,7 +1623,7 @@
               <w:lang w:val="en-IE" w:eastAsia="en-IE"/>
             </w:rPr>
           </w:pPr>
-          <w:hyperlink w:anchor="_Toc513394421" w:history="1">
+          <w:hyperlink w:anchor="_Toc514066655" w:history="1">
             <w:r>
               <w:rPr>
                 <w:rStyle w:val="Hyperlink"/>
@@ -1650,7 +1668,7 @@
                 <w:noProof/>
                 <w:webHidden/>
               </w:rPr>
-              <w:instrText xml:space="preserve"> PAGEREF _Toc513394421 \h </w:instrText>
+              <w:instrText xml:space="preserve"> PAGEREF _Toc514066655 \h </w:instrText>
             </w:r>
             <w:r>
               <w:rPr>
@@ -1670,7 +1688,7 @@
                 <w:noProof/>
                 <w:webHidden/>
               </w:rPr>
-              <w:t>14</w:t>
+              <w:t>15</w:t>
             </w:r>
             <w:r>
               <w:rPr>
@@ -1695,7 +1713,7 @@
               <w:lang w:val="en-IE" w:eastAsia="en-IE"/>
             </w:rPr>
           </w:pPr>
-          <w:hyperlink w:anchor="_Toc513394422" w:history="1">
+          <w:hyperlink w:anchor="_Toc514066656" w:history="1">
             <w:r>
               <w:rPr>
                 <w:rStyle w:val="Hyperlink"/>
@@ -1740,7 +1758,7 @@
                 <w:noProof/>
                 <w:webHidden/>
               </w:rPr>
-              <w:instrText xml:space="preserve"> PAGEREF _Toc513394422 \h </w:instrText>
+              <w:instrText xml:space="preserve"> PAGEREF _Toc514066656 \h </w:instrText>
             </w:r>
             <w:r>
               <w:rPr>
@@ -1760,7 +1778,7 @@
                 <w:noProof/>
                 <w:webHidden/>
               </w:rPr>
-              <w:t>15</w:t>
+              <w:t>16</w:t>
             </w:r>
             <w:r>
               <w:rPr>
@@ -1785,7 +1803,7 @@
               <w:lang w:val="en-IE" w:eastAsia="en-IE"/>
             </w:rPr>
           </w:pPr>
-          <w:hyperlink w:anchor="_Toc513394423" w:history="1">
+          <w:hyperlink w:anchor="_Toc514066657" w:history="1">
             <w:r>
               <w:rPr>
                 <w:rStyle w:val="Hyperlink"/>
@@ -1830,7 +1848,7 @@
                 <w:noProof/>
                 <w:webHidden/>
               </w:rPr>
-              <w:instrText xml:space="preserve"> PAGEREF _Toc513394423 \h </w:instrText>
+              <w:instrText xml:space="preserve"> PAGEREF _Toc514066657 \h </w:instrText>
             </w:r>
             <w:r>
               <w:rPr>
@@ -1850,7 +1868,7 @@
                 <w:noProof/>
                 <w:webHidden/>
               </w:rPr>
-              <w:t>17</w:t>
+              <w:t>18</w:t>
             </w:r>
             <w:r>
               <w:rPr>
@@ -1875,7 +1893,7 @@
               <w:lang w:val="en-IE" w:eastAsia="en-IE"/>
             </w:rPr>
           </w:pPr>
-          <w:hyperlink w:anchor="_Toc513394424" w:history="1">
+          <w:hyperlink w:anchor="_Toc514066658" w:history="1">
             <w:r>
               <w:rPr>
                 <w:rStyle w:val="Hyperlink"/>
@@ -1920,7 +1938,7 @@
                 <w:noProof/>
                 <w:webHidden/>
               </w:rPr>
-              <w:instrText xml:space="preserve"> PAGEREF _Toc513394424 \h </w:instrText>
+              <w:instrText xml:space="preserve"> PAGEREF _Toc514066658 \h </w:instrText>
             </w:r>
             <w:r>
               <w:rPr>
@@ -1940,7 +1958,7 @@
                 <w:noProof/>
                 <w:webHidden/>
               </w:rPr>
-              <w:t>17</w:t>
+              <w:t>18</w:t>
             </w:r>
             <w:r>
               <w:rPr>
@@ -1965,7 +1983,7 @@
               <w:lang w:val="en-IE" w:eastAsia="en-IE"/>
             </w:rPr>
           </w:pPr>
-          <w:hyperlink w:anchor="_Toc513394425" w:history="1">
+          <w:hyperlink w:anchor="_Toc514066659" w:history="1">
             <w:r>
               <w:rPr>
                 <w:rStyle w:val="Hyperlink"/>
@@ -2010,7 +2028,7 @@
                 <w:noProof/>
                 <w:webHidden/>
               </w:rPr>
-              <w:instrText xml:space="preserve"> PAGEREF _Toc513394425 \h </w:instrText>
+              <w:instrText xml:space="preserve"> PAGEREF _Toc514066659 \h </w:instrText>
             </w:r>
             <w:r>
               <w:rPr>
@@ -2030,7 +2048,7 @@
                 <w:noProof/>
                 <w:webHidden/>
               </w:rPr>
-              <w:t>19</w:t>
+              <w:t>20</w:t>
             </w:r>
             <w:r>
               <w:rPr>
@@ -2055,7 +2073,7 @@
               <w:lang w:val="en-IE" w:eastAsia="en-IE"/>
             </w:rPr>
           </w:pPr>
-          <w:hyperlink w:anchor="_Toc513394426" w:history="1">
+          <w:hyperlink w:anchor="_Toc514066660" w:history="1">
             <w:r>
               <w:rPr>
                 <w:rStyle w:val="Hyperlink"/>
@@ -2100,7 +2118,7 @@
                 <w:noProof/>
                 <w:webHidden/>
               </w:rPr>
-              <w:instrText xml:space="preserve"> PAGEREF _Toc513394426 \h </w:instrText>
+              <w:instrText xml:space="preserve"> PAGEREF _Toc514066660 \h </w:instrText>
             </w:r>
             <w:r>
               <w:rPr>
@@ -2120,7 +2138,7 @@
                 <w:noProof/>
                 <w:webHidden/>
               </w:rPr>
-              <w:t>21</w:t>
+              <w:t>22</w:t>
             </w:r>
             <w:r>
               <w:rPr>
@@ -2145,7 +2163,7 @@
               <w:lang w:val="en-IE" w:eastAsia="en-IE"/>
             </w:rPr>
           </w:pPr>
-          <w:hyperlink w:anchor="_Toc513394427" w:history="1">
+          <w:hyperlink w:anchor="_Toc514066661" w:history="1">
             <w:r>
               <w:rPr>
                 <w:rStyle w:val="Hyperlink"/>
@@ -2190,7 +2208,7 @@
                 <w:noProof/>
                 <w:webHidden/>
               </w:rPr>
-              <w:instrText xml:space="preserve"> PAGEREF _Toc513394427 \h </w:instrText>
+              <w:instrText xml:space="preserve"> PAGEREF _Toc514066661 \h </w:instrText>
             </w:r>
             <w:r>
               <w:rPr>
@@ -2210,7 +2228,7 @@
                 <w:noProof/>
                 <w:webHidden/>
               </w:rPr>
-              <w:t>23</w:t>
+              <w:t>24</w:t>
             </w:r>
             <w:r>
               <w:rPr>
@@ -2227,14 +2245,13 @@
             <w:tabs>
               <w:tab w:val="right" w:leader="dot" w:pos="9350"/>
             </w:tabs>
-            <w:spacing w:line="360" w:lineRule="auto"/>
             <w:rPr>
               <w:rFonts w:cstheme="minorBidi"/>
               <w:noProof/>
               <w:lang w:val="en-IE" w:eastAsia="en-IE"/>
             </w:rPr>
           </w:pPr>
-          <w:hyperlink w:anchor="_Toc513394428" w:history="1">
+          <w:hyperlink w:anchor="_Toc514066662" w:history="1">
             <w:r>
               <w:rPr>
                 <w:rStyle w:val="Hyperlink"/>
@@ -2262,7 +2279,7 @@
                 <w:noProof/>
                 <w:webHidden/>
               </w:rPr>
-              <w:instrText xml:space="preserve"> PAGEREF _Toc513394428 \h </w:instrText>
+              <w:instrText xml:space="preserve"> PAGEREF _Toc514066662 \h </w:instrText>
             </w:r>
             <w:r>
               <w:rPr>
@@ -2282,7 +2299,7 @@
                 <w:noProof/>
                 <w:webHidden/>
               </w:rPr>
-              <w:t>23</w:t>
+              <w:t>24</w:t>
             </w:r>
             <w:r>
               <w:rPr>
@@ -2299,14 +2316,13 @@
             <w:tabs>
               <w:tab w:val="right" w:leader="dot" w:pos="9350"/>
             </w:tabs>
-            <w:spacing w:line="360" w:lineRule="auto"/>
             <w:rPr>
               <w:rFonts w:cstheme="minorBidi"/>
               <w:noProof/>
               <w:lang w:val="en-IE" w:eastAsia="en-IE"/>
             </w:rPr>
           </w:pPr>
-          <w:hyperlink w:anchor="_Toc513394429" w:history="1">
+          <w:hyperlink w:anchor="_Toc514066663" w:history="1">
             <w:r>
               <w:rPr>
                 <w:rStyle w:val="Hyperlink"/>
@@ -2334,7 +2350,7 @@
                 <w:noProof/>
                 <w:webHidden/>
               </w:rPr>
-              <w:instrText xml:space="preserve"> PAGEREF _Toc513394429 \h </w:instrText>
+              <w:instrText xml:space="preserve"> PAGEREF _Toc514066663 \h </w:instrText>
             </w:r>
             <w:r>
               <w:rPr>
@@ -2354,7 +2370,7 @@
                 <w:noProof/>
                 <w:webHidden/>
               </w:rPr>
-              <w:t>24</w:t>
+              <w:t>25</w:t>
             </w:r>
             <w:r>
               <w:rPr>
@@ -2371,14 +2387,13 @@
             <w:tabs>
               <w:tab w:val="right" w:leader="dot" w:pos="9350"/>
             </w:tabs>
-            <w:spacing w:line="360" w:lineRule="auto"/>
             <w:rPr>
               <w:rFonts w:cstheme="minorBidi"/>
               <w:noProof/>
               <w:lang w:val="en-IE" w:eastAsia="en-IE"/>
             </w:rPr>
           </w:pPr>
-          <w:hyperlink w:anchor="_Toc513394430" w:history="1">
+          <w:hyperlink w:anchor="_Toc514066664" w:history="1">
             <w:r>
               <w:rPr>
                 <w:rStyle w:val="Hyperlink"/>
@@ -2406,7 +2421,7 @@
                 <w:noProof/>
                 <w:webHidden/>
               </w:rPr>
-              <w:instrText xml:space="preserve"> PAGEREF _Toc513394430 \h </w:instrText>
+              <w:instrText xml:space="preserve"> PAGEREF _Toc514066664 \h </w:instrText>
             </w:r>
             <w:r>
               <w:rPr>
@@ -2426,7 +2441,7 @@
                 <w:noProof/>
                 <w:webHidden/>
               </w:rPr>
-              <w:t>25</w:t>
+              <w:t>26</w:t>
             </w:r>
             <w:r>
               <w:rPr>
@@ -2451,7 +2466,7 @@
               <w:lang w:val="en-IE" w:eastAsia="en-IE"/>
             </w:rPr>
           </w:pPr>
-          <w:hyperlink w:anchor="_Toc513394431" w:history="1">
+          <w:hyperlink w:anchor="_Toc514066665" w:history="1">
             <w:r>
               <w:rPr>
                 <w:rStyle w:val="Hyperlink"/>
@@ -2496,7 +2511,7 @@
                 <w:noProof/>
                 <w:webHidden/>
               </w:rPr>
-              <w:instrText xml:space="preserve"> PAGEREF _Toc513394431 \h </w:instrText>
+              <w:instrText xml:space="preserve"> PAGEREF _Toc514066665 \h </w:instrText>
             </w:r>
             <w:r>
               <w:rPr>
@@ -2516,7 +2531,7 @@
                 <w:noProof/>
                 <w:webHidden/>
               </w:rPr>
-              <w:t>26</w:t>
+              <w:t>27</w:t>
             </w:r>
             <w:r>
               <w:rPr>
@@ -2541,7 +2556,7 @@
               <w:lang w:val="en-IE" w:eastAsia="en-IE"/>
             </w:rPr>
           </w:pPr>
-          <w:hyperlink w:anchor="_Toc513394432" w:history="1">
+          <w:hyperlink w:anchor="_Toc514066666" w:history="1">
             <w:r>
               <w:rPr>
                 <w:rStyle w:val="Hyperlink"/>
@@ -2586,7 +2601,7 @@
                 <w:noProof/>
                 <w:webHidden/>
               </w:rPr>
-              <w:instrText xml:space="preserve"> PAGEREF _Toc513394432 \h </w:instrText>
+              <w:instrText xml:space="preserve"> PAGEREF _Toc514066666 \h </w:instrText>
             </w:r>
             <w:r>
               <w:rPr>
@@ -2606,7 +2621,7 @@
                 <w:noProof/>
                 <w:webHidden/>
               </w:rPr>
-              <w:t>26</w:t>
+              <w:t>28</w:t>
             </w:r>
             <w:r>
               <w:rPr>
@@ -2631,7 +2646,7 @@
               <w:lang w:val="en-IE" w:eastAsia="en-IE"/>
             </w:rPr>
           </w:pPr>
-          <w:hyperlink w:anchor="_Toc513394433" w:history="1">
+          <w:hyperlink w:anchor="_Toc514066667" w:history="1">
             <w:r>
               <w:rPr>
                 <w:rStyle w:val="Hyperlink"/>
@@ -2676,7 +2691,7 @@
                 <w:noProof/>
                 <w:webHidden/>
               </w:rPr>
-              <w:instrText xml:space="preserve"> PAGEREF _Toc513394433 \h </w:instrText>
+              <w:instrText xml:space="preserve"> PAGEREF _Toc514066667 \h </w:instrText>
             </w:r>
             <w:r>
               <w:rPr>
@@ -2696,7 +2711,7 @@
                 <w:noProof/>
                 <w:webHidden/>
               </w:rPr>
-              <w:t>28</w:t>
+              <w:t>30</w:t>
             </w:r>
             <w:r>
               <w:rPr>
@@ -2721,7 +2736,7 @@
               <w:lang w:val="en-IE" w:eastAsia="en-IE"/>
             </w:rPr>
           </w:pPr>
-          <w:hyperlink w:anchor="_Toc513394434" w:history="1">
+          <w:hyperlink w:anchor="_Toc514066668" w:history="1">
             <w:r>
               <w:rPr>
                 <w:rStyle w:val="Hyperlink"/>
@@ -2764,7 +2779,7 @@
                 <w:noProof/>
                 <w:webHidden/>
               </w:rPr>
-              <w:instrText xml:space="preserve"> PAGEREF _Toc513394434 \h </w:instrText>
+              <w:instrText xml:space="preserve"> PAGEREF _Toc514066668 \h </w:instrText>
             </w:r>
             <w:r>
               <w:rPr>
@@ -2784,7 +2799,7 @@
                 <w:noProof/>
                 <w:webHidden/>
               </w:rPr>
-              <w:t>29</w:t>
+              <w:t>30</w:t>
             </w:r>
             <w:r>
               <w:rPr>
@@ -2801,14 +2816,13 @@
             <w:tabs>
               <w:tab w:val="right" w:leader="dot" w:pos="9350"/>
             </w:tabs>
-            <w:spacing w:line="360" w:lineRule="auto"/>
             <w:rPr>
               <w:rFonts w:cstheme="minorBidi"/>
               <w:noProof/>
               <w:lang w:val="en-IE" w:eastAsia="en-IE"/>
             </w:rPr>
           </w:pPr>
-          <w:hyperlink w:anchor="_Toc513394435" w:history="1">
+          <w:hyperlink w:anchor="_Toc514066669" w:history="1">
             <w:r>
               <w:rPr>
                 <w:rStyle w:val="Hyperlink"/>
@@ -2835,7 +2849,7 @@
                 <w:noProof/>
                 <w:webHidden/>
               </w:rPr>
-              <w:instrText xml:space="preserve"> PAGEREF _Toc513394435 \h </w:instrText>
+              <w:instrText xml:space="preserve"> PAGEREF _Toc514066669 \h </w:instrText>
             </w:r>
             <w:r>
               <w:rPr>
@@ -2855,7 +2869,7 @@
                 <w:noProof/>
                 <w:webHidden/>
               </w:rPr>
-              <w:t>29</w:t>
+              <w:t>30</w:t>
             </w:r>
             <w:r>
               <w:rPr>
@@ -2872,14 +2886,13 @@
             <w:tabs>
               <w:tab w:val="right" w:leader="dot" w:pos="9350"/>
             </w:tabs>
-            <w:spacing w:line="360" w:lineRule="auto"/>
             <w:rPr>
               <w:rFonts w:cstheme="minorBidi"/>
               <w:noProof/>
               <w:lang w:val="en-IE" w:eastAsia="en-IE"/>
             </w:rPr>
           </w:pPr>
-          <w:hyperlink w:anchor="_Toc513394436" w:history="1">
+          <w:hyperlink w:anchor="_Toc514066670" w:history="1">
             <w:r>
               <w:rPr>
                 <w:rStyle w:val="Hyperlink"/>
@@ -2907,7 +2920,7 @@
                 <w:noProof/>
                 <w:webHidden/>
               </w:rPr>
-              <w:instrText xml:space="preserve"> PAGEREF _Toc513394436 \h </w:instrText>
+              <w:instrText xml:space="preserve"> PAGEREF _Toc514066670 \h </w:instrText>
             </w:r>
             <w:r>
               <w:rPr>
@@ -2927,7 +2940,7 @@
                 <w:noProof/>
                 <w:webHidden/>
               </w:rPr>
-              <w:t>30</w:t>
+              <w:t>31</w:t>
             </w:r>
             <w:r>
               <w:rPr>
@@ -2944,14 +2957,13 @@
             <w:tabs>
               <w:tab w:val="right" w:leader="dot" w:pos="9350"/>
             </w:tabs>
-            <w:spacing w:line="360" w:lineRule="auto"/>
             <w:rPr>
               <w:rFonts w:cstheme="minorBidi"/>
               <w:noProof/>
               <w:lang w:val="en-IE" w:eastAsia="en-IE"/>
             </w:rPr>
           </w:pPr>
-          <w:hyperlink w:anchor="_Toc513394437" w:history="1">
+          <w:hyperlink w:anchor="_Toc514066671" w:history="1">
             <w:r>
               <w:rPr>
                 <w:rStyle w:val="Hyperlink"/>
@@ -2979,7 +2991,7 @@
                 <w:noProof/>
                 <w:webHidden/>
               </w:rPr>
-              <w:instrText xml:space="preserve"> PAGEREF _Toc513394437 \h </w:instrText>
+              <w:instrText xml:space="preserve"> PAGEREF _Toc514066671 \h </w:instrText>
             </w:r>
             <w:r>
               <w:rPr>
@@ -2999,7 +3011,7 @@
                 <w:noProof/>
                 <w:webHidden/>
               </w:rPr>
-              <w:t>30</w:t>
+              <w:t>31</w:t>
             </w:r>
             <w:r>
               <w:rPr>
@@ -3024,7 +3036,7 @@
               <w:lang w:val="en-IE" w:eastAsia="en-IE"/>
             </w:rPr>
           </w:pPr>
-          <w:hyperlink w:anchor="_Toc513394438" w:history="1">
+          <w:hyperlink w:anchor="_Toc514066672" w:history="1">
             <w:r>
               <w:rPr>
                 <w:rStyle w:val="Hyperlink"/>
@@ -3069,7 +3081,7 @@
                 <w:noProof/>
                 <w:webHidden/>
               </w:rPr>
-              <w:instrText xml:space="preserve"> PAGEREF _Toc513394438 \h </w:instrText>
+              <w:instrText xml:space="preserve"> PAGEREF _Toc514066672 \h </w:instrText>
             </w:r>
             <w:r>
               <w:rPr>
@@ -3089,7 +3101,7 @@
                 <w:noProof/>
                 <w:webHidden/>
               </w:rPr>
-              <w:t>32</w:t>
+              <w:t>33</w:t>
             </w:r>
             <w:r>
               <w:rPr>
@@ -3113,7 +3125,7 @@
               <w:lang w:val="en-IE" w:eastAsia="en-IE"/>
             </w:rPr>
           </w:pPr>
-          <w:hyperlink w:anchor="_Toc513394439" w:history="1">
+          <w:hyperlink w:anchor="_Toc514066673" w:history="1">
             <w:r>
               <w:rPr>
                 <w:rStyle w:val="Hyperlink"/>
@@ -3141,7 +3153,7 @@
                 <w:noProof/>
                 <w:webHidden/>
               </w:rPr>
-              <w:instrText xml:space="preserve"> PAGEREF _Toc513394439 \h </w:instrText>
+              <w:instrText xml:space="preserve"> PAGEREF _Toc514066673 \h </w:instrText>
             </w:r>
             <w:r>
               <w:rPr>
@@ -3161,7 +3173,7 @@
                 <w:noProof/>
                 <w:webHidden/>
               </w:rPr>
-              <w:t>32</w:t>
+              <w:t>33</w:t>
             </w:r>
             <w:r>
               <w:rPr>
@@ -3185,7 +3197,7 @@
               <w:lang w:val="en-IE" w:eastAsia="en-IE"/>
             </w:rPr>
           </w:pPr>
-          <w:hyperlink w:anchor="_Toc513394440" w:history="1">
+          <w:hyperlink w:anchor="_Toc514066674" w:history="1">
             <w:r>
               <w:rPr>
                 <w:rStyle w:val="Hyperlink"/>
@@ -3213,7 +3225,7 @@
                 <w:noProof/>
                 <w:webHidden/>
               </w:rPr>
-              <w:instrText xml:space="preserve"> PAGEREF _Toc513394440 \h </w:instrText>
+              <w:instrText xml:space="preserve"> PAGEREF _Toc514066674 \h </w:instrText>
             </w:r>
             <w:r>
               <w:rPr>
@@ -3233,7 +3245,7 @@
                 <w:noProof/>
                 <w:webHidden/>
               </w:rPr>
-              <w:t>34</w:t>
+              <w:t>35</w:t>
             </w:r>
             <w:r>
               <w:rPr>
@@ -3257,7 +3269,7 @@
               <w:lang w:val="en-IE" w:eastAsia="en-IE"/>
             </w:rPr>
           </w:pPr>
-          <w:hyperlink w:anchor="_Toc513394441" w:history="1">
+          <w:hyperlink w:anchor="_Toc514066675" w:history="1">
             <w:r>
               <w:rPr>
                 <w:rStyle w:val="Hyperlink"/>
@@ -3285,7 +3297,7 @@
                 <w:noProof/>
                 <w:webHidden/>
               </w:rPr>
-              <w:instrText xml:space="preserve"> PAGEREF _Toc513394441 \h </w:instrText>
+              <w:instrText xml:space="preserve"> PAGEREF _Toc514066675 \h </w:instrText>
             </w:r>
             <w:r>
               <w:rPr>
@@ -3330,7 +3342,7 @@
               <w:lang w:val="en-IE" w:eastAsia="en-IE"/>
             </w:rPr>
           </w:pPr>
-          <w:hyperlink w:anchor="_Toc513394442" w:history="1">
+          <w:hyperlink w:anchor="_Toc514066676" w:history="1">
             <w:r>
               <w:rPr>
                 <w:rStyle w:val="Hyperlink"/>
@@ -3375,7 +3387,7 @@
                 <w:noProof/>
                 <w:webHidden/>
               </w:rPr>
-              <w:instrText xml:space="preserve"> PAGEREF _Toc513394442 \h </w:instrText>
+              <w:instrText xml:space="preserve"> PAGEREF _Toc514066676 \h </w:instrText>
             </w:r>
             <w:r>
               <w:rPr>
@@ -3419,7 +3431,7 @@
               <w:lang w:val="en-IE" w:eastAsia="en-IE"/>
             </w:rPr>
           </w:pPr>
-          <w:hyperlink w:anchor="_Toc513394443" w:history="1">
+          <w:hyperlink w:anchor="_Toc514066677" w:history="1">
             <w:r>
               <w:rPr>
                 <w:rStyle w:val="Hyperlink"/>
@@ -3447,7 +3459,7 @@
                 <w:noProof/>
                 <w:webHidden/>
               </w:rPr>
-              <w:instrText xml:space="preserve"> PAGEREF _Toc513394443 \h </w:instrText>
+              <w:instrText xml:space="preserve"> PAGEREF _Toc514066677 \h </w:instrText>
             </w:r>
             <w:r>
               <w:rPr>
@@ -3492,7 +3504,7 @@
               <w:lang w:val="en-IE" w:eastAsia="en-IE"/>
             </w:rPr>
           </w:pPr>
-          <w:hyperlink w:anchor="_Toc513394444" w:history="1">
+          <w:hyperlink w:anchor="_Toc514066678" w:history="1">
             <w:r>
               <w:rPr>
                 <w:rStyle w:val="Hyperlink"/>
@@ -3537,7 +3549,7 @@
                 <w:noProof/>
                 <w:webHidden/>
               </w:rPr>
-              <w:instrText xml:space="preserve"> PAGEREF _Toc513394444 \h </w:instrText>
+              <w:instrText xml:space="preserve"> PAGEREF _Toc514066678 \h </w:instrText>
             </w:r>
             <w:r>
               <w:rPr>
@@ -3581,7 +3593,7 @@
               <w:lang w:val="en-IE" w:eastAsia="en-IE"/>
             </w:rPr>
           </w:pPr>
-          <w:hyperlink w:anchor="_Toc513394445" w:history="1">
+          <w:hyperlink w:anchor="_Toc514066679" w:history="1">
             <w:r>
               <w:rPr>
                 <w:rStyle w:val="Hyperlink"/>
@@ -3609,7 +3621,7 @@
                 <w:noProof/>
                 <w:webHidden/>
               </w:rPr>
-              <w:instrText xml:space="preserve"> PAGEREF _Toc513394445 \h </w:instrText>
+              <w:instrText xml:space="preserve"> PAGEREF _Toc514066679 \h </w:instrText>
             </w:r>
             <w:r>
               <w:rPr>
@@ -3629,7 +3641,7 @@
                 <w:noProof/>
                 <w:webHidden/>
               </w:rPr>
-              <w:t>41</w:t>
+              <w:t>42</w:t>
             </w:r>
             <w:r>
               <w:rPr>
@@ -3644,7 +3656,6 @@
           <w:pPr>
             <w:pStyle w:val="TOC2"/>
             <w:tabs>
-              <w:tab w:val="left" w:pos="880"/>
               <w:tab w:val="right" w:leader="dot" w:pos="9350"/>
             </w:tabs>
             <w:rPr>
@@ -3654,41 +3665,24 @@
               <w:lang w:val="en-IE" w:eastAsia="en-IE"/>
             </w:rPr>
           </w:pPr>
-          <w:hyperlink w:anchor="_Toc513394446" w:history="1">
+          <w:hyperlink w:anchor="_Toc514066680" w:history="1">
             <w:r>
               <w:rPr>
                 <w:rStyle w:val="Hyperlink"/>
                 <w:noProof/>
                 <w:lang w:val="en-IE"/>
               </w:rPr>
-              <w:t>7.1</w:t>
-            </w:r>
-            <w:r>
-              <w:rPr>
-                <w:rFonts w:eastAsiaTheme="minorEastAsia"/>
-                <w:noProof/>
-                <w:sz w:val="22"/>
-                <w:lang w:val="en-IE" w:eastAsia="en-IE"/>
+              <w:t>10.2 Running an automation script</w:t>
+            </w:r>
+            <w:r>
+              <w:rPr>
+                <w:noProof/>
+                <w:webHidden/>
               </w:rPr>
               <w:tab/>
             </w:r>
             <w:r>
               <w:rPr>
-                <w:rStyle w:val="Hyperlink"/>
-                <w:noProof/>
-                <w:lang w:val="en-IE"/>
-              </w:rPr>
-              <w:t>Importance of automation in development and testing</w:t>
-            </w:r>
-            <w:r>
-              <w:rPr>
-                <w:noProof/>
-                <w:webHidden/>
-              </w:rPr>
-              <w:tab/>
-            </w:r>
-            <w:r>
-              <w:rPr>
                 <w:noProof/>
                 <w:webHidden/>
               </w:rPr>
@@ -3699,7 +3693,7 @@
                 <w:noProof/>
                 <w:webHidden/>
               </w:rPr>
-              <w:instrText xml:space="preserve"> PAGEREF _Toc513394446 \h </w:instrText>
+              <w:instrText xml:space="preserve"> PAGEREF _Toc514066680 \h </w:instrText>
             </w:r>
             <w:r>
               <w:rPr>
@@ -3719,187 +3713,7 @@
                 <w:noProof/>
                 <w:webHidden/>
               </w:rPr>
-              <w:t>41</w:t>
-            </w:r>
-            <w:r>
-              <w:rPr>
-                <w:noProof/>
-                <w:webHidden/>
-              </w:rPr>
-              <w:fldChar w:fldCharType="end"/>
-            </w:r>
-          </w:hyperlink>
-        </w:p>
-        <w:p>
-          <w:pPr>
-            <w:pStyle w:val="TOC2"/>
-            <w:tabs>
-              <w:tab w:val="left" w:pos="880"/>
-              <w:tab w:val="right" w:leader="dot" w:pos="9350"/>
-            </w:tabs>
-            <w:rPr>
-              <w:rFonts w:eastAsiaTheme="minorEastAsia"/>
-              <w:noProof/>
-              <w:sz w:val="22"/>
-              <w:lang w:val="en-IE" w:eastAsia="en-IE"/>
-            </w:rPr>
-          </w:pPr>
-          <w:hyperlink w:anchor="_Toc513394447" w:history="1">
-            <w:r>
-              <w:rPr>
-                <w:rStyle w:val="Hyperlink"/>
-                <w:noProof/>
-                <w:lang w:val="en-IE"/>
-              </w:rPr>
-              <w:t>7.2</w:t>
-            </w:r>
-            <w:r>
-              <w:rPr>
-                <w:rFonts w:eastAsiaTheme="minorEastAsia"/>
-                <w:noProof/>
-                <w:sz w:val="22"/>
-                <w:lang w:val="en-IE" w:eastAsia="en-IE"/>
-              </w:rPr>
-              <w:tab/>
-            </w:r>
-            <w:r>
-              <w:rPr>
-                <w:rStyle w:val="Hyperlink"/>
-                <w:noProof/>
-                <w:lang w:val="en-IE"/>
-              </w:rPr>
-              <w:t>Interpreting Hex data from Linux interface file</w:t>
-            </w:r>
-            <w:r>
-              <w:rPr>
-                <w:noProof/>
-                <w:webHidden/>
-              </w:rPr>
-              <w:tab/>
-            </w:r>
-            <w:r>
-              <w:rPr>
-                <w:noProof/>
-                <w:webHidden/>
-              </w:rPr>
-              <w:fldChar w:fldCharType="begin"/>
-            </w:r>
-            <w:r>
-              <w:rPr>
-                <w:noProof/>
-                <w:webHidden/>
-              </w:rPr>
-              <w:instrText xml:space="preserve"> PAGEREF _Toc513394447 \h </w:instrText>
-            </w:r>
-            <w:r>
-              <w:rPr>
-                <w:noProof/>
-                <w:webHidden/>
-              </w:rPr>
-            </w:r>
-            <w:r>
-              <w:rPr>
-                <w:noProof/>
-                <w:webHidden/>
-              </w:rPr>
-              <w:fldChar w:fldCharType="separate"/>
-            </w:r>
-            <w:r>
-              <w:rPr>
-                <w:noProof/>
-                <w:webHidden/>
-              </w:rPr>
-              <w:t>41</w:t>
-            </w:r>
-            <w:r>
-              <w:rPr>
-                <w:noProof/>
-                <w:webHidden/>
-              </w:rPr>
-              <w:fldChar w:fldCharType="end"/>
-            </w:r>
-          </w:hyperlink>
-        </w:p>
-        <w:p>
-          <w:pPr>
-            <w:pStyle w:val="TOC2"/>
-            <w:tabs>
-              <w:tab w:val="left" w:pos="880"/>
-              <w:tab w:val="right" w:leader="dot" w:pos="9350"/>
-            </w:tabs>
-            <w:rPr>
-              <w:rFonts w:eastAsiaTheme="minorEastAsia"/>
-              <w:noProof/>
-              <w:sz w:val="22"/>
-              <w:lang w:val="en-IE" w:eastAsia="en-IE"/>
-            </w:rPr>
-          </w:pPr>
-          <w:hyperlink w:anchor="_Toc513394448" w:history="1">
-            <w:r>
-              <w:rPr>
-                <w:rStyle w:val="Hyperlink"/>
-                <w:noProof/>
-                <w:lang w:val="en-IE"/>
-              </w:rPr>
-              <w:t>7.3</w:t>
-            </w:r>
-            <w:r>
-              <w:rPr>
-                <w:rFonts w:eastAsiaTheme="minorEastAsia"/>
-                <w:noProof/>
-                <w:sz w:val="22"/>
-                <w:lang w:val="en-IE" w:eastAsia="en-IE"/>
-              </w:rPr>
-              <w:tab/>
-            </w:r>
-            <w:r>
-              <w:rPr>
-                <w:rStyle w:val="Hyperlink"/>
-                <w:noProof/>
-                <w:lang w:val="en-IE"/>
-              </w:rPr>
-              <w:t>Research into sendevents.c</w:t>
-            </w:r>
-            <w:r>
-              <w:rPr>
-                <w:noProof/>
-                <w:webHidden/>
-              </w:rPr>
-              <w:tab/>
-            </w:r>
-            <w:r>
-              <w:rPr>
-                <w:noProof/>
-                <w:webHidden/>
-              </w:rPr>
-              <w:fldChar w:fldCharType="begin"/>
-            </w:r>
-            <w:r>
-              <w:rPr>
-                <w:noProof/>
-                <w:webHidden/>
-              </w:rPr>
-              <w:instrText xml:space="preserve"> PAGEREF _Toc513394448 \h </w:instrText>
-            </w:r>
-            <w:r>
-              <w:rPr>
-                <w:noProof/>
-                <w:webHidden/>
-              </w:rPr>
-            </w:r>
-            <w:r>
-              <w:rPr>
-                <w:noProof/>
-                <w:webHidden/>
-              </w:rPr>
-              <w:fldChar w:fldCharType="separate"/>
-            </w:r>
-            <w:r>
-              <w:rPr>
-                <w:noProof/>
-                <w:webHidden/>
-              </w:rPr>
-              <w:t>41</w:t>
+              <w:t>43</w:t>
             </w:r>
             <w:r>
               <w:rPr>
@@ -3924,7 +3738,7 @@
               <w:lang w:val="en-IE" w:eastAsia="en-IE"/>
             </w:rPr>
           </w:pPr>
-          <w:hyperlink w:anchor="_Toc513394449" w:history="1">
+          <w:hyperlink w:anchor="_Toc514066681" w:history="1">
             <w:r>
               <w:rPr>
                 <w:rStyle w:val="Hyperlink"/>
@@ -3969,7 +3783,7 @@
                 <w:noProof/>
                 <w:webHidden/>
               </w:rPr>
-              <w:instrText xml:space="preserve"> PAGEREF _Toc513394449 \h </w:instrText>
+              <w:instrText xml:space="preserve"> PAGEREF _Toc514066681 \h </w:instrText>
             </w:r>
             <w:r>
               <w:rPr>
@@ -3989,7 +3803,7 @@
                 <w:noProof/>
                 <w:webHidden/>
               </w:rPr>
-              <w:t>42</w:t>
+              <w:t>46</w:t>
             </w:r>
             <w:r>
               <w:rPr>
@@ -4013,7 +3827,7 @@
               <w:lang w:val="en-IE" w:eastAsia="en-IE"/>
             </w:rPr>
           </w:pPr>
-          <w:hyperlink w:anchor="_Toc513394450" w:history="1">
+          <w:hyperlink w:anchor="_Toc514066682" w:history="1">
             <w:r>
               <w:rPr>
                 <w:rStyle w:val="Hyperlink"/>
@@ -4041,7 +3855,7 @@
                 <w:noProof/>
                 <w:webHidden/>
               </w:rPr>
-              <w:instrText xml:space="preserve"> PAGEREF _Toc513394450 \h </w:instrText>
+              <w:instrText xml:space="preserve"> PAGEREF _Toc514066682 \h </w:instrText>
             </w:r>
             <w:r>
               <w:rPr>
@@ -4061,7 +3875,7 @@
                 <w:noProof/>
                 <w:webHidden/>
               </w:rPr>
-              <w:t>42</w:t>
+              <w:t>46</w:t>
             </w:r>
             <w:r>
               <w:rPr>
@@ -4085,7 +3899,7 @@
               <w:lang w:val="en-IE" w:eastAsia="en-IE"/>
             </w:rPr>
           </w:pPr>
-          <w:hyperlink w:anchor="_Toc513394451" w:history="1">
+          <w:hyperlink w:anchor="_Toc514066683" w:history="1">
             <w:r>
               <w:rPr>
                 <w:rStyle w:val="Hyperlink"/>
@@ -4113,7 +3927,7 @@
                 <w:noProof/>
                 <w:webHidden/>
               </w:rPr>
-              <w:instrText xml:space="preserve"> PAGEREF _Toc513394451 \h </w:instrText>
+              <w:instrText xml:space="preserve"> PAGEREF _Toc514066683 \h </w:instrText>
             </w:r>
             <w:r>
               <w:rPr>
@@ -4133,7 +3947,7 @@
                 <w:noProof/>
                 <w:webHidden/>
               </w:rPr>
-              <w:t>44</w:t>
+              <w:t>48</w:t>
             </w:r>
             <w:r>
               <w:rPr>
@@ -4157,7 +3971,7 @@
               <w:lang w:val="en-IE" w:eastAsia="en-IE"/>
             </w:rPr>
           </w:pPr>
-          <w:hyperlink w:anchor="_Toc513394452" w:history="1">
+          <w:hyperlink w:anchor="_Toc514066684" w:history="1">
             <w:r>
               <w:rPr>
                 <w:rStyle w:val="Hyperlink"/>
@@ -4185,7 +3999,7 @@
                 <w:noProof/>
                 <w:webHidden/>
               </w:rPr>
-              <w:instrText xml:space="preserve"> PAGEREF _Toc513394452 \h </w:instrText>
+              <w:instrText xml:space="preserve"> PAGEREF _Toc514066684 \h </w:instrText>
             </w:r>
             <w:r>
               <w:rPr>
@@ -4205,7 +4019,7 @@
                 <w:noProof/>
                 <w:webHidden/>
               </w:rPr>
-              <w:t>44</w:t>
+              <w:t>48</w:t>
             </w:r>
             <w:r>
               <w:rPr>
@@ -4229,7 +4043,7 @@
               <w:lang w:val="en-IE" w:eastAsia="en-IE"/>
             </w:rPr>
           </w:pPr>
-          <w:hyperlink w:anchor="_Toc513394453" w:history="1">
+          <w:hyperlink w:anchor="_Toc514066685" w:history="1">
             <w:r>
               <w:rPr>
                 <w:rStyle w:val="Hyperlink"/>
@@ -4257,7 +4071,7 @@
                 <w:noProof/>
                 <w:webHidden/>
               </w:rPr>
-              <w:instrText xml:space="preserve"> PAGEREF _Toc513394453 \h </w:instrText>
+              <w:instrText xml:space="preserve"> PAGEREF _Toc514066685 \h </w:instrText>
             </w:r>
             <w:r>
               <w:rPr>
@@ -4277,7 +4091,7 @@
                 <w:noProof/>
                 <w:webHidden/>
               </w:rPr>
-              <w:t>44</w:t>
+              <w:t>49</w:t>
             </w:r>
             <w:r>
               <w:rPr>
@@ -4301,7 +4115,7 @@
               <w:lang w:val="en-IE" w:eastAsia="en-IE"/>
             </w:rPr>
           </w:pPr>
-          <w:hyperlink w:anchor="_Toc513394454" w:history="1">
+          <w:hyperlink w:anchor="_Toc514066686" w:history="1">
             <w:r>
               <w:rPr>
                 <w:rStyle w:val="Hyperlink"/>
@@ -4329,7 +4143,7 @@
                 <w:noProof/>
                 <w:webHidden/>
               </w:rPr>
-              <w:instrText xml:space="preserve"> PAGEREF _Toc513394454 \h </w:instrText>
+              <w:instrText xml:space="preserve"> PAGEREF _Toc514066686 \h </w:instrText>
             </w:r>
             <w:r>
               <w:rPr>
@@ -4349,7 +4163,7 @@
                 <w:noProof/>
                 <w:webHidden/>
               </w:rPr>
-              <w:t>45</w:t>
+              <w:t>49</w:t>
             </w:r>
             <w:r>
               <w:rPr>
@@ -4366,14 +4180,13 @@
             <w:tabs>
               <w:tab w:val="right" w:leader="dot" w:pos="9350"/>
             </w:tabs>
-            <w:spacing w:line="360" w:lineRule="auto"/>
             <w:rPr>
               <w:rFonts w:cstheme="minorBidi"/>
               <w:noProof/>
               <w:lang w:val="en-IE" w:eastAsia="en-IE"/>
             </w:rPr>
           </w:pPr>
-          <w:hyperlink w:anchor="_Toc513394455" w:history="1">
+          <w:hyperlink w:anchor="_Toc514066687" w:history="1">
             <w:r>
               <w:rPr>
                 <w:rStyle w:val="Hyperlink"/>
@@ -4401,7 +4214,7 @@
                 <w:noProof/>
                 <w:webHidden/>
               </w:rPr>
-              <w:instrText xml:space="preserve"> PAGEREF _Toc513394455 \h </w:instrText>
+              <w:instrText xml:space="preserve"> PAGEREF _Toc514066687 \h </w:instrText>
             </w:r>
             <w:r>
               <w:rPr>
@@ -4421,7 +4234,7 @@
                 <w:noProof/>
                 <w:webHidden/>
               </w:rPr>
-              <w:t>47</w:t>
+              <w:t>51</w:t>
             </w:r>
             <w:r>
               <w:rPr>
@@ -4438,14 +4251,13 @@
             <w:tabs>
               <w:tab w:val="right" w:leader="dot" w:pos="9350"/>
             </w:tabs>
-            <w:spacing w:line="360" w:lineRule="auto"/>
             <w:rPr>
               <w:rFonts w:cstheme="minorBidi"/>
               <w:noProof/>
               <w:lang w:val="en-IE" w:eastAsia="en-IE"/>
             </w:rPr>
           </w:pPr>
-          <w:hyperlink w:anchor="_Toc513394456" w:history="1">
+          <w:hyperlink w:anchor="_Toc514066688" w:history="1">
             <w:r>
               <w:rPr>
                 <w:rStyle w:val="Hyperlink"/>
@@ -4473,7 +4285,7 @@
                 <w:noProof/>
                 <w:webHidden/>
               </w:rPr>
-              <w:instrText xml:space="preserve"> PAGEREF _Toc513394456 \h </w:instrText>
+              <w:instrText xml:space="preserve"> PAGEREF _Toc514066688 \h </w:instrText>
             </w:r>
             <w:r>
               <w:rPr>
@@ -4493,7 +4305,7 @@
                 <w:noProof/>
                 <w:webHidden/>
               </w:rPr>
-              <w:t>47</w:t>
+              <w:t>52</w:t>
             </w:r>
             <w:r>
               <w:rPr>
@@ -4518,7 +4330,7 @@
               <w:lang w:val="en-IE" w:eastAsia="en-IE"/>
             </w:rPr>
           </w:pPr>
-          <w:hyperlink w:anchor="_Toc513394457" w:history="1">
+          <w:hyperlink w:anchor="_Toc514066689" w:history="1">
             <w:r>
               <w:rPr>
                 <w:rStyle w:val="Hyperlink"/>
@@ -4563,7 +4375,7 @@
                 <w:noProof/>
                 <w:webHidden/>
               </w:rPr>
-              <w:instrText xml:space="preserve"> PAGEREF _Toc513394457 \h </w:instrText>
+              <w:instrText xml:space="preserve"> PAGEREF _Toc514066689 \h </w:instrText>
             </w:r>
             <w:r>
               <w:rPr>
@@ -4583,7 +4395,7 @@
                 <w:noProof/>
                 <w:webHidden/>
               </w:rPr>
-              <w:t>49</w:t>
+              <w:t>54</w:t>
             </w:r>
             <w:r>
               <w:rPr>
@@ -4607,7 +4419,7 @@
               <w:lang w:val="en-IE" w:eastAsia="en-IE"/>
             </w:rPr>
           </w:pPr>
-          <w:hyperlink w:anchor="_Toc513394458" w:history="1">
+          <w:hyperlink w:anchor="_Toc514066690" w:history="1">
             <w:r>
               <w:rPr>
                 <w:rStyle w:val="Hyperlink"/>
@@ -4635,7 +4447,7 @@
                 <w:noProof/>
                 <w:webHidden/>
               </w:rPr>
-              <w:instrText xml:space="preserve"> PAGEREF _Toc513394458 \h </w:instrText>
+              <w:instrText xml:space="preserve"> PAGEREF _Toc514066690 \h </w:instrText>
             </w:r>
             <w:r>
               <w:rPr>
@@ -4655,7 +4467,7 @@
                 <w:noProof/>
                 <w:webHidden/>
               </w:rPr>
-              <w:t>52</w:t>
+              <w:t>57</w:t>
             </w:r>
             <w:r>
               <w:rPr>
@@ -4672,14 +4484,13 @@
             <w:tabs>
               <w:tab w:val="right" w:leader="dot" w:pos="9350"/>
             </w:tabs>
-            <w:spacing w:line="360" w:lineRule="auto"/>
             <w:rPr>
               <w:rFonts w:cstheme="minorBidi"/>
               <w:noProof/>
               <w:lang w:val="en-IE" w:eastAsia="en-IE"/>
             </w:rPr>
           </w:pPr>
-          <w:hyperlink w:anchor="_Toc513394459" w:history="1">
+          <w:hyperlink w:anchor="_Toc514066691" w:history="1">
             <w:r>
               <w:rPr>
                 <w:rStyle w:val="Hyperlink"/>
@@ -4707,7 +4518,7 @@
                 <w:noProof/>
                 <w:webHidden/>
               </w:rPr>
-              <w:instrText xml:space="preserve"> PAGEREF _Toc513394459 \h </w:instrText>
+              <w:instrText xml:space="preserve"> PAGEREF _Toc514066691 \h </w:instrText>
             </w:r>
             <w:r>
               <w:rPr>
@@ -4727,7 +4538,7 @@
                 <w:noProof/>
                 <w:webHidden/>
               </w:rPr>
-              <w:t>52</w:t>
+              <w:t>57</w:t>
             </w:r>
             <w:r>
               <w:rPr>
@@ -4744,14 +4555,13 @@
             <w:tabs>
               <w:tab w:val="right" w:leader="dot" w:pos="9350"/>
             </w:tabs>
-            <w:spacing w:line="360" w:lineRule="auto"/>
             <w:rPr>
               <w:rFonts w:cstheme="minorBidi"/>
               <w:noProof/>
               <w:lang w:val="en-IE" w:eastAsia="en-IE"/>
             </w:rPr>
           </w:pPr>
-          <w:hyperlink w:anchor="_Toc513394460" w:history="1">
+          <w:hyperlink w:anchor="_Toc514066692" w:history="1">
             <w:r>
               <w:rPr>
                 <w:rStyle w:val="Hyperlink"/>
@@ -4779,7 +4589,7 @@
                 <w:noProof/>
                 <w:webHidden/>
               </w:rPr>
-              <w:instrText xml:space="preserve"> PAGEREF _Toc513394460 \h </w:instrText>
+              <w:instrText xml:space="preserve"> PAGEREF _Toc514066692 \h </w:instrText>
             </w:r>
             <w:r>
               <w:rPr>
@@ -4799,7 +4609,7 @@
                 <w:noProof/>
                 <w:webHidden/>
               </w:rPr>
-              <w:t>53</w:t>
+              <w:t>58</w:t>
             </w:r>
             <w:r>
               <w:rPr>
@@ -4816,14 +4626,13 @@
             <w:tabs>
               <w:tab w:val="right" w:leader="dot" w:pos="9350"/>
             </w:tabs>
-            <w:spacing w:line="360" w:lineRule="auto"/>
             <w:rPr>
               <w:rFonts w:cstheme="minorBidi"/>
               <w:noProof/>
               <w:lang w:val="en-IE" w:eastAsia="en-IE"/>
             </w:rPr>
           </w:pPr>
-          <w:hyperlink w:anchor="_Toc513394461" w:history="1">
+          <w:hyperlink w:anchor="_Toc514066693" w:history="1">
             <w:r>
               <w:rPr>
                 <w:rStyle w:val="Hyperlink"/>
@@ -4851,7 +4660,7 @@
                 <w:noProof/>
                 <w:webHidden/>
               </w:rPr>
-              <w:instrText xml:space="preserve"> PAGEREF _Toc513394461 \h </w:instrText>
+              <w:instrText xml:space="preserve"> PAGEREF _Toc514066693 \h </w:instrText>
             </w:r>
             <w:r>
               <w:rPr>
@@ -4871,7 +4680,7 @@
                 <w:noProof/>
                 <w:webHidden/>
               </w:rPr>
-              <w:t>53</w:t>
+              <w:t>58</w:t>
             </w:r>
             <w:r>
               <w:rPr>
@@ -4888,14 +4697,13 @@
             <w:tabs>
               <w:tab w:val="right" w:leader="dot" w:pos="9350"/>
             </w:tabs>
-            <w:spacing w:line="360" w:lineRule="auto"/>
             <w:rPr>
               <w:rFonts w:cstheme="minorBidi"/>
               <w:noProof/>
               <w:lang w:val="en-IE" w:eastAsia="en-IE"/>
             </w:rPr>
           </w:pPr>
-          <w:hyperlink w:anchor="_Toc513394462" w:history="1">
+          <w:hyperlink w:anchor="_Toc514066694" w:history="1">
             <w:r>
               <w:rPr>
                 <w:rStyle w:val="Hyperlink"/>
@@ -4923,7 +4731,7 @@
                 <w:noProof/>
                 <w:webHidden/>
               </w:rPr>
-              <w:instrText xml:space="preserve"> PAGEREF _Toc513394462 \h </w:instrText>
+              <w:instrText xml:space="preserve"> PAGEREF _Toc514066694 \h </w:instrText>
             </w:r>
             <w:r>
               <w:rPr>
@@ -4943,7 +4751,7 @@
                 <w:noProof/>
                 <w:webHidden/>
               </w:rPr>
-              <w:t>55</w:t>
+              <w:t>60</w:t>
             </w:r>
             <w:r>
               <w:rPr>
@@ -4968,7 +4776,7 @@
               <w:lang w:val="en-IE" w:eastAsia="en-IE"/>
             </w:rPr>
           </w:pPr>
-          <w:hyperlink w:anchor="_Toc513394463" w:history="1">
+          <w:hyperlink w:anchor="_Toc514066695" w:history="1">
             <w:r>
               <w:rPr>
                 <w:rStyle w:val="Hyperlink"/>
@@ -5013,7 +4821,7 @@
                 <w:noProof/>
                 <w:webHidden/>
               </w:rPr>
-              <w:instrText xml:space="preserve"> PAGEREF _Toc513394463 \h </w:instrText>
+              <w:instrText xml:space="preserve"> PAGEREF _Toc514066695 \h </w:instrText>
             </w:r>
             <w:r>
               <w:rPr>
@@ -5033,7 +4841,7 @@
                 <w:noProof/>
                 <w:webHidden/>
               </w:rPr>
-              <w:t>56</w:t>
+              <w:t>61</w:t>
             </w:r>
             <w:r>
               <w:rPr>
@@ -5057,7 +4865,7 @@
               <w:lang w:val="en-IE" w:eastAsia="en-IE"/>
             </w:rPr>
           </w:pPr>
-          <w:hyperlink w:anchor="_Toc513394464" w:history="1">
+          <w:hyperlink w:anchor="_Toc514066696" w:history="1">
             <w:r>
               <w:rPr>
                 <w:rStyle w:val="Hyperlink"/>
@@ -5085,7 +4893,7 @@
                 <w:noProof/>
                 <w:webHidden/>
               </w:rPr>
-              <w:instrText xml:space="preserve"> PAGEREF _Toc513394464 \h </w:instrText>
+              <w:instrText xml:space="preserve"> PAGEREF _Toc514066696 \h </w:instrText>
             </w:r>
             <w:r>
               <w:rPr>
@@ -5105,7 +4913,7 @@
                 <w:noProof/>
                 <w:webHidden/>
               </w:rPr>
-              <w:t>58</w:t>
+              <w:t>63</w:t>
             </w:r>
             <w:r>
               <w:rPr>
@@ -5129,7 +4937,7 @@
               <w:lang w:val="en-IE" w:eastAsia="en-IE"/>
             </w:rPr>
           </w:pPr>
-          <w:hyperlink w:anchor="_Toc513394465" w:history="1">
+          <w:hyperlink w:anchor="_Toc514066697" w:history="1">
             <w:r>
               <w:rPr>
                 <w:rStyle w:val="Hyperlink"/>
@@ -5157,7 +4965,7 @@
                 <w:noProof/>
                 <w:webHidden/>
               </w:rPr>
-              <w:instrText xml:space="preserve"> PAGEREF _Toc513394465 \h </w:instrText>
+              <w:instrText xml:space="preserve"> PAGEREF _Toc514066697 \h </w:instrText>
             </w:r>
             <w:r>
               <w:rPr>
@@ -5177,7 +4985,7 @@
                 <w:noProof/>
                 <w:webHidden/>
               </w:rPr>
-              <w:t>59</w:t>
+              <w:t>64</w:t>
             </w:r>
             <w:r>
               <w:rPr>
@@ -5201,7 +5009,7 @@
               <w:lang w:val="en-IE" w:eastAsia="en-IE"/>
             </w:rPr>
           </w:pPr>
-          <w:hyperlink w:anchor="_Toc513394466" w:history="1">
+          <w:hyperlink w:anchor="_Toc514066698" w:history="1">
             <w:r>
               <w:rPr>
                 <w:rStyle w:val="Hyperlink"/>
@@ -5229,7 +5037,7 @@
                 <w:noProof/>
                 <w:webHidden/>
               </w:rPr>
-              <w:instrText xml:space="preserve"> PAGEREF _Toc513394466 \h </w:instrText>
+              <w:instrText xml:space="preserve"> PAGEREF _Toc514066698 \h </w:instrText>
             </w:r>
             <w:r>
               <w:rPr>
@@ -5249,7 +5057,7 @@
                 <w:noProof/>
                 <w:webHidden/>
               </w:rPr>
-              <w:t>59</w:t>
+              <w:t>65</w:t>
             </w:r>
             <w:r>
               <w:rPr>
@@ -5273,7 +5081,7 @@
               <w:lang w:val="en-IE" w:eastAsia="en-IE"/>
             </w:rPr>
           </w:pPr>
-          <w:hyperlink w:anchor="_Toc513394467" w:history="1">
+          <w:hyperlink w:anchor="_Toc514066699" w:history="1">
             <w:r>
               <w:rPr>
                 <w:rStyle w:val="Hyperlink"/>
@@ -5301,7 +5109,7 @@
                 <w:noProof/>
                 <w:webHidden/>
               </w:rPr>
-              <w:instrText xml:space="preserve"> PAGEREF _Toc513394467 \h </w:instrText>
+              <w:instrText xml:space="preserve"> PAGEREF _Toc514066699 \h </w:instrText>
             </w:r>
             <w:r>
               <w:rPr>
@@ -5321,7 +5129,7 @@
                 <w:noProof/>
                 <w:webHidden/>
               </w:rPr>
-              <w:t>61</w:t>
+              <w:t>67</w:t>
             </w:r>
             <w:r>
               <w:rPr>
@@ -5338,14 +5146,13 @@
             <w:tabs>
               <w:tab w:val="right" w:leader="dot" w:pos="9350"/>
             </w:tabs>
-            <w:spacing w:line="360" w:lineRule="auto"/>
             <w:rPr>
               <w:rFonts w:cstheme="minorBidi"/>
               <w:noProof/>
               <w:lang w:val="en-IE" w:eastAsia="en-IE"/>
             </w:rPr>
           </w:pPr>
-          <w:hyperlink w:anchor="_Toc513394468" w:history="1">
+          <w:hyperlink w:anchor="_Toc514066700" w:history="1">
             <w:r>
               <w:rPr>
                 <w:rStyle w:val="Hyperlink"/>
@@ -5373,7 +5180,7 @@
                 <w:noProof/>
                 <w:webHidden/>
               </w:rPr>
-              <w:instrText xml:space="preserve"> PAGEREF _Toc513394468 \h </w:instrText>
+              <w:instrText xml:space="preserve"> PAGEREF _Toc514066700 \h </w:instrText>
             </w:r>
             <w:r>
               <w:rPr>
@@ -5393,7 +5200,7 @@
                 <w:noProof/>
                 <w:webHidden/>
               </w:rPr>
-              <w:t>61</w:t>
+              <w:t>67</w:t>
             </w:r>
             <w:r>
               <w:rPr>
@@ -5410,14 +5217,13 @@
             <w:tabs>
               <w:tab w:val="right" w:leader="dot" w:pos="9350"/>
             </w:tabs>
-            <w:spacing w:line="360" w:lineRule="auto"/>
             <w:rPr>
               <w:rFonts w:cstheme="minorBidi"/>
               <w:noProof/>
               <w:lang w:val="en-IE" w:eastAsia="en-IE"/>
             </w:rPr>
           </w:pPr>
-          <w:hyperlink w:anchor="_Toc513394469" w:history="1">
+          <w:hyperlink w:anchor="_Toc514066701" w:history="1">
             <w:r>
               <w:rPr>
                 <w:rStyle w:val="Hyperlink"/>
@@ -5445,7 +5251,7 @@
                 <w:noProof/>
                 <w:webHidden/>
               </w:rPr>
-              <w:instrText xml:space="preserve"> PAGEREF _Toc513394469 \h </w:instrText>
+              <w:instrText xml:space="preserve"> PAGEREF _Toc514066701 \h </w:instrText>
             </w:r>
             <w:r>
               <w:rPr>
@@ -5465,7 +5271,7 @@
                 <w:noProof/>
                 <w:webHidden/>
               </w:rPr>
-              <w:t>61</w:t>
+              <w:t>67</w:t>
             </w:r>
             <w:r>
               <w:rPr>
@@ -5490,7 +5296,7 @@
               <w:lang w:val="en-IE" w:eastAsia="en-IE"/>
             </w:rPr>
           </w:pPr>
-          <w:hyperlink w:anchor="_Toc513394470" w:history="1">
+          <w:hyperlink w:anchor="_Toc514066702" w:history="1">
             <w:r>
               <w:rPr>
                 <w:rStyle w:val="Hyperlink"/>
@@ -5535,7 +5341,7 @@
                 <w:noProof/>
                 <w:webHidden/>
               </w:rPr>
-              <w:instrText xml:space="preserve"> PAGEREF _Toc513394470 \h </w:instrText>
+              <w:instrText xml:space="preserve"> PAGEREF _Toc514066702 \h </w:instrText>
             </w:r>
             <w:r>
               <w:rPr>
@@ -5555,97 +5361,7 @@
                 <w:noProof/>
                 <w:webHidden/>
               </w:rPr>
-              <w:t>64</w:t>
-            </w:r>
-            <w:r>
-              <w:rPr>
-                <w:noProof/>
-                <w:webHidden/>
-              </w:rPr>
-              <w:fldChar w:fldCharType="end"/>
-            </w:r>
-          </w:hyperlink>
-        </w:p>
-        <w:p>
-          <w:pPr>
-            <w:pStyle w:val="TOC1"/>
-            <w:tabs>
-              <w:tab w:val="left" w:pos="880"/>
-              <w:tab w:val="right" w:leader="dot" w:pos="9350"/>
-            </w:tabs>
-            <w:rPr>
-              <w:rFonts w:eastAsiaTheme="minorEastAsia"/>
-              <w:noProof/>
-              <w:sz w:val="22"/>
-              <w:lang w:val="en-IE" w:eastAsia="en-IE"/>
-            </w:rPr>
-          </w:pPr>
-          <w:hyperlink w:anchor="_Toc513394471" w:history="1">
-            <w:r>
-              <w:rPr>
-                <w:rStyle w:val="Hyperlink"/>
-                <w:noProof/>
-                <w:lang w:val="en-IE"/>
-              </w:rPr>
-              <w:t>14.2.</w:t>
-            </w:r>
-            <w:r>
-              <w:rPr>
-                <w:rFonts w:eastAsiaTheme="minorEastAsia"/>
-                <w:noProof/>
-                <w:sz w:val="22"/>
-                <w:lang w:val="en-IE" w:eastAsia="en-IE"/>
-              </w:rPr>
-              <w:tab/>
-            </w:r>
-            <w:r>
-              <w:rPr>
-                <w:rStyle w:val="Hyperlink"/>
-                <w:noProof/>
-                <w:lang w:val="en-IE"/>
-              </w:rPr>
-              <w:t>References</w:t>
-            </w:r>
-            <w:r>
-              <w:rPr>
-                <w:noProof/>
-                <w:webHidden/>
-              </w:rPr>
-              <w:tab/>
-            </w:r>
-            <w:r>
-              <w:rPr>
-                <w:noProof/>
-                <w:webHidden/>
-              </w:rPr>
-              <w:fldChar w:fldCharType="begin"/>
-            </w:r>
-            <w:r>
-              <w:rPr>
-                <w:noProof/>
-                <w:webHidden/>
-              </w:rPr>
-              <w:instrText xml:space="preserve"> PAGEREF _Toc513394471 \h </w:instrText>
-            </w:r>
-            <w:r>
-              <w:rPr>
-                <w:noProof/>
-                <w:webHidden/>
-              </w:rPr>
-            </w:r>
-            <w:r>
-              <w:rPr>
-                <w:noProof/>
-                <w:webHidden/>
-              </w:rPr>
-              <w:fldChar w:fldCharType="separate"/>
-            </w:r>
-            <w:r>
-              <w:rPr>
-                <w:noProof/>
-                <w:webHidden/>
-              </w:rPr>
-              <w:t>65</w:t>
+              <w:t>70</w:t>
             </w:r>
             <w:r>
               <w:rPr>
@@ -5670,7 +5386,7 @@
               <w:lang w:val="en-IE" w:eastAsia="en-IE"/>
             </w:rPr>
           </w:pPr>
-          <w:hyperlink w:anchor="_Toc513394472" w:history="1">
+          <w:hyperlink w:anchor="_Toc514066703" w:history="1">
             <w:r>
               <w:rPr>
                 <w:rStyle w:val="Hyperlink"/>
@@ -5694,6 +5410,96 @@
                 <w:noProof/>
                 <w:lang w:val="en-IE"/>
               </w:rPr>
+              <w:t>References</w:t>
+            </w:r>
+            <w:r>
+              <w:rPr>
+                <w:noProof/>
+                <w:webHidden/>
+              </w:rPr>
+              <w:tab/>
+            </w:r>
+            <w:r>
+              <w:rPr>
+                <w:noProof/>
+                <w:webHidden/>
+              </w:rPr>
+              <w:fldChar w:fldCharType="begin"/>
+            </w:r>
+            <w:r>
+              <w:rPr>
+                <w:noProof/>
+                <w:webHidden/>
+              </w:rPr>
+              <w:instrText xml:space="preserve"> PAGEREF _Toc514066703 \h </w:instrText>
+            </w:r>
+            <w:r>
+              <w:rPr>
+                <w:noProof/>
+                <w:webHidden/>
+              </w:rPr>
+            </w:r>
+            <w:r>
+              <w:rPr>
+                <w:noProof/>
+                <w:webHidden/>
+              </w:rPr>
+              <w:fldChar w:fldCharType="separate"/>
+            </w:r>
+            <w:r>
+              <w:rPr>
+                <w:noProof/>
+                <w:webHidden/>
+              </w:rPr>
+              <w:t>71</w:t>
+            </w:r>
+            <w:r>
+              <w:rPr>
+                <w:noProof/>
+                <w:webHidden/>
+              </w:rPr>
+              <w:fldChar w:fldCharType="end"/>
+            </w:r>
+          </w:hyperlink>
+        </w:p>
+        <w:p>
+          <w:pPr>
+            <w:pStyle w:val="TOC1"/>
+            <w:tabs>
+              <w:tab w:val="left" w:pos="660"/>
+              <w:tab w:val="right" w:leader="dot" w:pos="9350"/>
+            </w:tabs>
+            <w:rPr>
+              <w:rFonts w:eastAsiaTheme="minorEastAsia"/>
+              <w:noProof/>
+              <w:sz w:val="22"/>
+              <w:lang w:val="en-IE" w:eastAsia="en-IE"/>
+            </w:rPr>
+          </w:pPr>
+          <w:hyperlink w:anchor="_Toc514066704" w:history="1">
+            <w:r>
+              <w:rPr>
+                <w:rStyle w:val="Hyperlink"/>
+                <w:noProof/>
+                <w:lang w:val="en-IE"/>
+              </w:rPr>
+              <w:t>16.</w:t>
+            </w:r>
+            <w:r>
+              <w:rPr>
+                <w:rFonts w:eastAsiaTheme="minorEastAsia"/>
+                <w:noProof/>
+                <w:sz w:val="22"/>
+                <w:lang w:val="en-IE" w:eastAsia="en-IE"/>
+              </w:rPr>
+              <w:tab/>
+            </w:r>
+            <w:r>
+              <w:rPr>
+                <w:rStyle w:val="Hyperlink"/>
+                <w:noProof/>
+                <w:lang w:val="en-IE"/>
+              </w:rPr>
               <w:t>Appendices</w:t>
             </w:r>
             <w:r>
@@ -5715,7 +5521,7 @@
                 <w:noProof/>
                 <w:webHidden/>
               </w:rPr>
-              <w:instrText xml:space="preserve"> PAGEREF _Toc513394472 \h </w:instrText>
+              <w:instrText xml:space="preserve"> PAGEREF _Toc514066704 \h </w:instrText>
             </w:r>
             <w:r>
               <w:rPr>
@@ -5735,7 +5541,223 @@
                 <w:noProof/>
                 <w:webHidden/>
               </w:rPr>
-              <w:t>66</w:t>
+              <w:t>73</w:t>
+            </w:r>
+            <w:r>
+              <w:rPr>
+                <w:noProof/>
+                <w:webHidden/>
+              </w:rPr>
+              <w:fldChar w:fldCharType="end"/>
+            </w:r>
+          </w:hyperlink>
+        </w:p>
+        <w:p>
+          <w:pPr>
+            <w:pStyle w:val="TOC2"/>
+            <w:tabs>
+              <w:tab w:val="right" w:leader="dot" w:pos="9350"/>
+            </w:tabs>
+            <w:rPr>
+              <w:rFonts w:eastAsiaTheme="minorEastAsia"/>
+              <w:noProof/>
+              <w:sz w:val="22"/>
+              <w:lang w:val="en-IE" w:eastAsia="en-IE"/>
+            </w:rPr>
+          </w:pPr>
+          <w:hyperlink w:anchor="_Toc514066705" w:history="1">
+            <w:r>
+              <w:rPr>
+                <w:rStyle w:val="Hyperlink"/>
+                <w:noProof/>
+                <w:lang w:val="en-IE"/>
+              </w:rPr>
+              <w:t>15.1 Poster</w:t>
+            </w:r>
+            <w:r>
+              <w:rPr>
+                <w:noProof/>
+                <w:webHidden/>
+              </w:rPr>
+              <w:tab/>
+            </w:r>
+            <w:r>
+              <w:rPr>
+                <w:noProof/>
+                <w:webHidden/>
+              </w:rPr>
+              <w:fldChar w:fldCharType="begin"/>
+            </w:r>
+            <w:r>
+              <w:rPr>
+                <w:noProof/>
+                <w:webHidden/>
+              </w:rPr>
+              <w:instrText xml:space="preserve"> PAGEREF _Toc514066705 \h </w:instrText>
+            </w:r>
+            <w:r>
+              <w:rPr>
+                <w:noProof/>
+                <w:webHidden/>
+              </w:rPr>
+            </w:r>
+            <w:r>
+              <w:rPr>
+                <w:noProof/>
+                <w:webHidden/>
+              </w:rPr>
+              <w:fldChar w:fldCharType="separate"/>
+            </w:r>
+            <w:r>
+              <w:rPr>
+                <w:noProof/>
+                <w:webHidden/>
+              </w:rPr>
+              <w:t>73</w:t>
+            </w:r>
+            <w:r>
+              <w:rPr>
+                <w:noProof/>
+                <w:webHidden/>
+              </w:rPr>
+              <w:fldChar w:fldCharType="end"/>
+            </w:r>
+          </w:hyperlink>
+        </w:p>
+        <w:p>
+          <w:pPr>
+            <w:pStyle w:val="TOC2"/>
+            <w:tabs>
+              <w:tab w:val="right" w:leader="dot" w:pos="9350"/>
+            </w:tabs>
+            <w:rPr>
+              <w:rFonts w:eastAsiaTheme="minorEastAsia"/>
+              <w:noProof/>
+              <w:sz w:val="22"/>
+              <w:lang w:val="en-IE" w:eastAsia="en-IE"/>
+            </w:rPr>
+          </w:pPr>
+          <w:hyperlink w:anchor="_Toc514066706" w:history="1">
+            <w:r>
+              <w:rPr>
+                <w:rStyle w:val="Hyperlink"/>
+                <w:noProof/>
+                <w:lang w:val="en-IE"/>
+              </w:rPr>
+              <w:t>15.2 Source code</w:t>
+            </w:r>
+            <w:r>
+              <w:rPr>
+                <w:noProof/>
+                <w:webHidden/>
+              </w:rPr>
+              <w:tab/>
+            </w:r>
+            <w:r>
+              <w:rPr>
+                <w:noProof/>
+                <w:webHidden/>
+              </w:rPr>
+              <w:fldChar w:fldCharType="begin"/>
+            </w:r>
+            <w:r>
+              <w:rPr>
+                <w:noProof/>
+                <w:webHidden/>
+              </w:rPr>
+              <w:instrText xml:space="preserve"> PAGEREF _Toc514066706 \h </w:instrText>
+            </w:r>
+            <w:r>
+              <w:rPr>
+                <w:noProof/>
+                <w:webHidden/>
+              </w:rPr>
+            </w:r>
+            <w:r>
+              <w:rPr>
+                <w:noProof/>
+                <w:webHidden/>
+              </w:rPr>
+              <w:fldChar w:fldCharType="separate"/>
+            </w:r>
+            <w:r>
+              <w:rPr>
+                <w:noProof/>
+                <w:webHidden/>
+              </w:rPr>
+              <w:t>73</w:t>
+            </w:r>
+            <w:r>
+              <w:rPr>
+                <w:noProof/>
+                <w:webHidden/>
+              </w:rPr>
+              <w:fldChar w:fldCharType="end"/>
+            </w:r>
+          </w:hyperlink>
+        </w:p>
+        <w:p>
+          <w:pPr>
+            <w:pStyle w:val="TOC2"/>
+            <w:tabs>
+              <w:tab w:val="right" w:leader="dot" w:pos="9350"/>
+            </w:tabs>
+            <w:rPr>
+              <w:rFonts w:eastAsiaTheme="minorEastAsia"/>
+              <w:noProof/>
+              <w:sz w:val="22"/>
+              <w:lang w:val="en-IE" w:eastAsia="en-IE"/>
+            </w:rPr>
+          </w:pPr>
+          <w:hyperlink w:anchor="_Toc514066707" w:history="1">
+            <w:r>
+              <w:rPr>
+                <w:rStyle w:val="Hyperlink"/>
+                <w:noProof/>
+                <w:lang w:val="en-IE"/>
+              </w:rPr>
+              <w:t>15.3 Documentation</w:t>
+            </w:r>
+            <w:r>
+              <w:rPr>
+                <w:noProof/>
+                <w:webHidden/>
+              </w:rPr>
+              <w:tab/>
+            </w:r>
+            <w:r>
+              <w:rPr>
+                <w:noProof/>
+                <w:webHidden/>
+              </w:rPr>
+              <w:fldChar w:fldCharType="begin"/>
+            </w:r>
+            <w:r>
+              <w:rPr>
+                <w:noProof/>
+                <w:webHidden/>
+              </w:rPr>
+              <w:instrText xml:space="preserve"> PAGEREF _Toc514066707 \h </w:instrText>
+            </w:r>
+            <w:r>
+              <w:rPr>
+                <w:noProof/>
+                <w:webHidden/>
+              </w:rPr>
+            </w:r>
+            <w:r>
+              <w:rPr>
+                <w:noProof/>
+                <w:webHidden/>
+              </w:rPr>
+              <w:fldChar w:fldCharType="separate"/>
+            </w:r>
+            <w:r>
+              <w:rPr>
+                <w:noProof/>
+                <w:webHidden/>
+              </w:rPr>
+              <w:t>73</w:t>
             </w:r>
             <w:r>
               <w:rPr>
@@ -5788,7 +5810,7 @@
           <w:lang w:val="en-IE"/>
         </w:rPr>
       </w:pPr>
-      <w:bookmarkStart w:id="4" w:name="_Toc513394410"/>
+      <w:bookmarkStart w:id="7" w:name="_Toc514066644"/>
       <w:r>
         <w:rPr>
           <w:color w:val="auto"/>
@@ -5797,7 +5819,7 @@
         <w:lastRenderedPageBreak/>
         <w:t>Introduction</w:t>
       </w:r>
-      <w:bookmarkEnd w:id="4"/>
+      <w:bookmarkEnd w:id="7"/>
     </w:p>
     <w:p>
       <w:pPr>
@@ -5807,7 +5829,7 @@
           <w:lang w:val="en-IE"/>
         </w:rPr>
       </w:pPr>
-      <w:bookmarkStart w:id="5" w:name="_Toc513394411"/>
+      <w:bookmarkStart w:id="8" w:name="_Toc514066645"/>
       <w:r>
         <w:rPr>
           <w:color w:val="auto"/>
@@ -5815,7 +5837,7 @@
         </w:rPr>
         <w:t>Project Goals</w:t>
       </w:r>
-      <w:bookmarkEnd w:id="5"/>
+      <w:bookmarkEnd w:id="8"/>
     </w:p>
     <w:p>
       <w:pPr>
@@ -5881,7 +5903,19 @@
         <w:rPr>
           <w:lang w:val="en-IE"/>
         </w:rPr>
-        <w:t>To build upon my knowledge of Java and GUI development.</w:t>
+        <w:t xml:space="preserve">To build upon </w:t>
+      </w:r>
+      <w:r>
+        <w:rPr>
+          <w:lang w:val="en-IE"/>
+        </w:rPr>
+        <w:t>this author’s</w:t>
+      </w:r>
+      <w:r>
+        <w:rPr>
+          <w:lang w:val="en-IE"/>
+        </w:rPr>
+        <w:t xml:space="preserve"> knowledge of Java and GUI development.</w:t>
       </w:r>
     </w:p>
     <w:p>
@@ -5934,7 +5968,7 @@
           <w:lang w:val="en-IE"/>
         </w:rPr>
       </w:pPr>
-      <w:bookmarkStart w:id="6" w:name="_Toc513394412"/>
+      <w:bookmarkStart w:id="9" w:name="_Toc514066646"/>
       <w:r>
         <w:rPr>
           <w:color w:val="auto"/>
@@ -5942,7 +5976,7 @@
         </w:rPr>
         <w:t>Project Motivation</w:t>
       </w:r>
-      <w:bookmarkEnd w:id="6"/>
+      <w:bookmarkEnd w:id="9"/>
     </w:p>
     <w:p>
       <w:pPr>
@@ -6135,7 +6169,7 @@
           <w:lang w:val="en-IE"/>
         </w:rPr>
       </w:pPr>
-      <w:bookmarkStart w:id="7" w:name="_Toc513394413"/>
+      <w:bookmarkStart w:id="10" w:name="_Toc514066647"/>
       <w:r>
         <w:rPr>
           <w:color w:val="auto"/>
@@ -6143,7 +6177,7 @@
         </w:rPr>
         <w:t>About Android</w:t>
       </w:r>
-      <w:bookmarkEnd w:id="7"/>
+      <w:bookmarkEnd w:id="10"/>
       <w:r>
         <w:rPr>
           <w:color w:val="auto"/>
@@ -6162,15 +6196,7 @@
         <w:rPr>
           <w:lang w:val="en-IE"/>
         </w:rPr>
-        <w:t>Android is an operating system designed for mobile dev</w:t>
-      </w:r>
-      <w:bookmarkStart w:id="8" w:name="_GoBack"/>
-      <w:bookmarkEnd w:id="8"/>
-      <w:r>
-        <w:rPr>
-          <w:lang w:val="en-IE"/>
-        </w:rPr>
-        <w:t xml:space="preserve">ices. Based on a modified version of the Linux kernel and other open source software and designed primarily for touchscreen </w:t>
+        <w:t xml:space="preserve">Android is an operating system designed for mobile devices. Based on a modified version of the Linux kernel and other open source software and designed primarily for touchscreen </w:t>
       </w:r>
       <w:r>
         <w:rPr>
@@ -6199,7 +6225,7 @@
           <w:lang w:val="en-IE"/>
         </w:rPr>
       </w:pPr>
-      <w:bookmarkStart w:id="9" w:name="_Toc513394414"/>
+      <w:bookmarkStart w:id="11" w:name="_Toc514066648"/>
       <w:r>
         <w:rPr>
           <w:color w:val="auto"/>
@@ -6207,7 +6233,7 @@
         </w:rPr>
         <w:t>About JavaFx</w:t>
       </w:r>
-      <w:bookmarkEnd w:id="9"/>
+      <w:bookmarkEnd w:id="11"/>
     </w:p>
     <w:p>
       <w:pPr>
@@ -6288,7 +6314,7 @@
           <w:lang w:val="en-IE"/>
         </w:rPr>
       </w:pPr>
-      <w:bookmarkStart w:id="10" w:name="_Toc513394415"/>
+      <w:bookmarkStart w:id="12" w:name="_Toc514066649"/>
       <w:r>
         <w:rPr>
           <w:rFonts w:eastAsiaTheme="minorHAnsi"/>
@@ -6298,7 +6324,7 @@
         <w:lastRenderedPageBreak/>
         <w:t>Report Overview</w:t>
       </w:r>
-      <w:bookmarkEnd w:id="10"/>
+      <w:bookmarkEnd w:id="12"/>
     </w:p>
     <w:p>
       <w:pPr>
@@ -6317,7 +6343,35 @@
           <w:rFonts w:cstheme="minorHAnsi"/>
           <w:lang w:val="en-IE"/>
         </w:rPr>
-        <w:t>. I have also included UML diagrams throughout this report.  Code, programs</w:t>
+        <w:t xml:space="preserve">. </w:t>
+      </w:r>
+      <w:r>
+        <w:rPr>
+          <w:rFonts w:cstheme="minorHAnsi"/>
+          <w:lang w:val="en-IE"/>
+        </w:rPr>
+        <w:t>U</w:t>
+      </w:r>
+      <w:r>
+        <w:rPr>
+          <w:rFonts w:cstheme="minorHAnsi"/>
+          <w:lang w:val="en-IE"/>
+        </w:rPr>
+        <w:t>ML diagrams</w:t>
+      </w:r>
+      <w:r>
+        <w:rPr>
+          <w:rFonts w:cstheme="minorHAnsi"/>
+          <w:lang w:val="en-IE"/>
+        </w:rPr>
+        <w:t xml:space="preserve"> have been provided</w:t>
+      </w:r>
+      <w:r>
+        <w:rPr>
+          <w:rFonts w:cstheme="minorHAnsi"/>
+          <w:lang w:val="en-IE"/>
+        </w:rPr>
+        <w:t xml:space="preserve"> throughout this report.  Code, programs</w:t>
       </w:r>
       <w:r>
         <w:rPr>
@@ -6550,7 +6604,7 @@
           <w:lang w:val="en-IE"/>
         </w:rPr>
       </w:pPr>
-      <w:bookmarkStart w:id="11" w:name="_Toc513394416"/>
+      <w:bookmarkStart w:id="13" w:name="_Toc514066650"/>
       <w:r>
         <w:rPr>
           <w:noProof/>
@@ -6772,7 +6826,7 @@
         </w:rPr>
         <w:t>Architectural Block diagram</w:t>
       </w:r>
-      <w:bookmarkEnd w:id="11"/>
+      <w:bookmarkEnd w:id="13"/>
       <w:r>
         <w:rPr>
           <w:lang w:val="en-IE"/>
@@ -6792,7 +6846,7 @@
           <w:lang w:val="en-IE"/>
         </w:rPr>
       </w:pPr>
-      <w:bookmarkStart w:id="12" w:name="_Toc513394417"/>
+      <w:bookmarkStart w:id="14" w:name="_Toc514066651"/>
       <w:r>
         <w:rPr>
           <w:color w:val="auto"/>
@@ -6801,7 +6855,7 @@
         <w:lastRenderedPageBreak/>
         <w:t>Android: A high level overview</w:t>
       </w:r>
-      <w:bookmarkEnd w:id="12"/>
+      <w:bookmarkEnd w:id="14"/>
     </w:p>
     <w:p>
       <w:pPr>
@@ -7172,7 +7226,7 @@
           <w:lang w:val="en-IE"/>
         </w:rPr>
       </w:pPr>
-      <w:bookmarkStart w:id="13" w:name="_Toc513394418"/>
+      <w:bookmarkStart w:id="15" w:name="_Toc514066652"/>
       <w:r>
         <w:rPr>
           <w:color w:val="auto"/>
@@ -7181,7 +7235,7 @@
         <w:lastRenderedPageBreak/>
         <w:t>3.1 Linux Kernel</w:t>
       </w:r>
-      <w:bookmarkEnd w:id="13"/>
+      <w:bookmarkEnd w:id="15"/>
     </w:p>
     <w:p>
       <w:pPr>
@@ -7409,7 +7463,7 @@
           <w:lang w:val="en-IE"/>
         </w:rPr>
       </w:pPr>
-      <w:bookmarkStart w:id="14" w:name="_Toc513394419"/>
+      <w:bookmarkStart w:id="16" w:name="_Toc514066653"/>
       <w:r>
         <w:rPr>
           <w:color w:val="auto"/>
@@ -7417,7 +7471,7 @@
         </w:rPr>
         <w:t>3.2 Dalvik Virtual Machine</w:t>
       </w:r>
-      <w:bookmarkEnd w:id="14"/>
+      <w:bookmarkEnd w:id="16"/>
     </w:p>
     <w:p>
       <w:pPr>
@@ -7507,7 +7561,7 @@
           <w:lang w:val="en-IE"/>
         </w:rPr>
       </w:pPr>
-      <w:bookmarkStart w:id="15" w:name="_Toc513394420"/>
+      <w:bookmarkStart w:id="17" w:name="_Toc514066654"/>
       <w:r>
         <w:rPr>
           <w:color w:val="auto"/>
@@ -7515,7 +7569,7 @@
         </w:rPr>
         <w:t>3.3 Applications</w:t>
       </w:r>
-      <w:bookmarkEnd w:id="15"/>
+      <w:bookmarkEnd w:id="17"/>
     </w:p>
     <w:p>
       <w:pPr>
@@ -7640,7 +7694,7 @@
           <w:lang w:val="en-IE"/>
         </w:rPr>
       </w:pPr>
-      <w:bookmarkStart w:id="16" w:name="_Toc513394421"/>
+      <w:bookmarkStart w:id="18" w:name="_Toc514066655"/>
       <w:r>
         <w:rPr>
           <w:color w:val="auto"/>
@@ -7649,7 +7703,7 @@
         <w:lastRenderedPageBreak/>
         <w:t>The Android debug bridge</w:t>
       </w:r>
-      <w:bookmarkEnd w:id="16"/>
+      <w:bookmarkEnd w:id="18"/>
     </w:p>
     <w:p>
       <w:pPr>
@@ -7925,7 +7979,7 @@
           <w:lang w:val="en-IE"/>
         </w:rPr>
       </w:pPr>
-      <w:bookmarkStart w:id="17" w:name="_Toc513394422"/>
+      <w:bookmarkStart w:id="19" w:name="_Toc514066656"/>
       <w:r>
         <w:rPr>
           <w:color w:val="auto"/>
@@ -7934,7 +7988,7 @@
         <w:lastRenderedPageBreak/>
         <w:t>Telnet and the Android emulator</w:t>
       </w:r>
-      <w:bookmarkEnd w:id="17"/>
+      <w:bookmarkEnd w:id="19"/>
     </w:p>
     <w:p>
       <w:pPr>
@@ -8605,7 +8659,19 @@
         <w:rPr>
           <w:lang w:val="en-IE"/>
         </w:rPr>
-        <w:t xml:space="preserve"> application with the task of communicating with emulator in my application is called </w:t>
+        <w:t xml:space="preserve"> application with the task of communicating with emulator in </w:t>
+      </w:r>
+      <w:r>
+        <w:rPr>
+          <w:lang w:val="en-IE"/>
+        </w:rPr>
+        <w:t>this</w:t>
+      </w:r>
+      <w:r>
+        <w:rPr>
+          <w:lang w:val="en-IE"/>
+        </w:rPr>
+        <w:t xml:space="preserve"> application is called </w:t>
       </w:r>
       <w:r>
         <w:rPr>
@@ -9023,7 +9089,7 @@
           <w:lang w:val="en-IE"/>
         </w:rPr>
       </w:pPr>
-      <w:bookmarkStart w:id="18" w:name="_Toc513394423"/>
+      <w:bookmarkStart w:id="20" w:name="_Toc514066657"/>
       <w:r>
         <w:rPr>
           <w:color w:val="auto"/>
@@ -9032,7 +9098,7 @@
         <w:lastRenderedPageBreak/>
         <w:t>Sensor simulation</w:t>
       </w:r>
-      <w:bookmarkEnd w:id="18"/>
+      <w:bookmarkEnd w:id="20"/>
     </w:p>
     <w:p>
       <w:pPr>
@@ -9397,7 +9463,27 @@
         <w:rPr>
           <w:lang w:val="en-IE"/>
         </w:rPr>
-        <w:t>This application was written in Swing; A framework for developing GUIs in Java. This framework is being replaced by JavaFx and for this reason, JavaF</w:t>
+        <w:t xml:space="preserve">This application was written in Swing; A framework for developing GUIs in Java. </w:t>
+      </w:r>
+      <w:proofErr w:type="gramStart"/>
+      <w:r>
+        <w:rPr>
+          <w:lang w:val="en-IE"/>
+        </w:rPr>
+        <w:t>This framework is being replaced by JavaF</w:t>
+      </w:r>
+      <w:r>
+        <w:rPr>
+          <w:lang w:val="en-IE"/>
+        </w:rPr>
+        <w:t>X</w:t>
+      </w:r>
+      <w:proofErr w:type="gramEnd"/>
+      <w:r>
+        <w:rPr>
+          <w:lang w:val="en-IE"/>
+        </w:rPr>
+        <w:t xml:space="preserve"> and for this reason, JavaF</w:t>
       </w:r>
       <w:r>
         <w:rPr>
@@ -9442,7 +9528,7 @@
           <w:lang w:val="en-IE"/>
         </w:rPr>
       </w:pPr>
-      <w:bookmarkStart w:id="19" w:name="_Toc513394424"/>
+      <w:bookmarkStart w:id="21" w:name="_Toc514066658"/>
       <w:r>
         <w:rPr>
           <w:color w:val="auto"/>
@@ -9450,7 +9536,7 @@
         </w:rPr>
         <w:t>Reuse of Openintents’ code</w:t>
       </w:r>
-      <w:bookmarkEnd w:id="19"/>
+      <w:bookmarkEnd w:id="21"/>
     </w:p>
     <w:p>
       <w:pPr>
@@ -10045,7 +10131,7 @@
           <w:lang w:val="en-IE"/>
         </w:rPr>
       </w:pPr>
-      <w:bookmarkStart w:id="20" w:name="_Toc513394425"/>
+      <w:bookmarkStart w:id="22" w:name="_Toc514066659"/>
       <w:r>
         <w:rPr>
           <w:color w:val="auto"/>
@@ -10054,7 +10140,7 @@
         <w:lastRenderedPageBreak/>
         <w:t>Android application</w:t>
       </w:r>
-      <w:bookmarkEnd w:id="20"/>
+      <w:bookmarkEnd w:id="22"/>
     </w:p>
     <w:p>
       <w:pPr>
@@ -10999,7 +11085,7 @@
           <w:lang w:val="en-IE"/>
         </w:rPr>
       </w:pPr>
-      <w:bookmarkStart w:id="21" w:name="_Toc513394426"/>
+      <w:bookmarkStart w:id="23" w:name="_Toc514066660"/>
       <w:r>
         <w:rPr>
           <w:color w:val="auto"/>
@@ -11007,7 +11093,7 @@
         </w:rPr>
         <w:t>Recording and playback of sensor data</w:t>
       </w:r>
-      <w:bookmarkEnd w:id="21"/>
+      <w:bookmarkEnd w:id="23"/>
     </w:p>
     <w:p>
       <w:pPr>
@@ -11514,7 +11600,7 @@
         </w:rPr>
         <w:t xml:space="preserve"> </w:t>
       </w:r>
-      <w:bookmarkStart w:id="22" w:name="_Toc513394427"/>
+      <w:bookmarkStart w:id="24" w:name="_Toc514066661"/>
       <w:r>
         <w:rPr>
           <w:color w:val="auto"/>
@@ -11522,7 +11608,7 @@
         </w:rPr>
         <w:t>How it works</w:t>
       </w:r>
-      <w:bookmarkEnd w:id="22"/>
+      <w:bookmarkEnd w:id="24"/>
     </w:p>
     <w:p>
       <w:pPr>
@@ -11537,7 +11623,7 @@
           <w:lang w:val="en-IE"/>
         </w:rPr>
       </w:pPr>
-      <w:bookmarkStart w:id="23" w:name="_Toc513394428"/>
+      <w:bookmarkStart w:id="25" w:name="_Toc514066662"/>
       <w:r>
         <w:rPr>
           <w:color w:val="auto"/>
@@ -11545,7 +11631,7 @@
         </w:rPr>
         <w:t>6.4.1 Sending sensor data</w:t>
       </w:r>
-      <w:bookmarkEnd w:id="23"/>
+      <w:bookmarkEnd w:id="25"/>
     </w:p>
     <w:p>
       <w:pPr>
@@ -11878,7 +11964,7 @@
           <w:lang w:val="en-IE"/>
         </w:rPr>
       </w:pPr>
-      <w:bookmarkStart w:id="24" w:name="_Toc513394429"/>
+      <w:bookmarkStart w:id="26" w:name="_Toc514066663"/>
       <w:r>
         <w:rPr>
           <w:color w:val="auto"/>
@@ -11887,7 +11973,7 @@
         <w:lastRenderedPageBreak/>
         <w:t>6.4.2 Recording sensor data</w:t>
       </w:r>
-      <w:bookmarkEnd w:id="24"/>
+      <w:bookmarkEnd w:id="26"/>
     </w:p>
     <w:p>
       <w:pPr>
@@ -12246,7 +12332,7 @@
           <w:lang w:val="en-IE"/>
         </w:rPr>
       </w:pPr>
-      <w:bookmarkStart w:id="25" w:name="_Toc513394430"/>
+      <w:bookmarkStart w:id="27" w:name="_Toc514066664"/>
       <w:r>
         <w:rPr>
           <w:color w:val="auto"/>
@@ -12276,7 +12362,7 @@
         </w:rPr>
         <w:t xml:space="preserve"> Playback of Sensor data</w:t>
       </w:r>
-      <w:bookmarkEnd w:id="25"/>
+      <w:bookmarkEnd w:id="27"/>
     </w:p>
     <w:p>
       <w:pPr>
@@ -12566,7 +12652,7 @@
           <w:lang w:val="en-IE"/>
         </w:rPr>
       </w:pPr>
-      <w:bookmarkStart w:id="26" w:name="_Toc513394431"/>
+      <w:bookmarkStart w:id="28" w:name="_Toc514066665"/>
       <w:r>
         <w:rPr>
           <w:color w:val="auto"/>
@@ -12575,7 +12661,7 @@
         <w:lastRenderedPageBreak/>
         <w:t>Location simulation</w:t>
       </w:r>
-      <w:bookmarkEnd w:id="26"/>
+      <w:bookmarkEnd w:id="28"/>
     </w:p>
     <w:p>
       <w:pPr>
@@ -13113,7 +13199,7 @@
           <w:lang w:val="en-IE"/>
         </w:rPr>
       </w:pPr>
-      <w:bookmarkStart w:id="27" w:name="_Toc513394432"/>
+      <w:bookmarkStart w:id="29" w:name="_Toc514066666"/>
       <w:r>
         <w:rPr>
           <w:color w:val="auto"/>
@@ -13122,7 +13208,7 @@
         <w:lastRenderedPageBreak/>
         <w:t>Keyhole Markup Language</w:t>
       </w:r>
-      <w:bookmarkEnd w:id="27"/>
+      <w:bookmarkEnd w:id="29"/>
     </w:p>
     <w:p>
       <w:pPr>
@@ -14056,7 +14142,7 @@
           <w:lang w:val="en-IE"/>
         </w:rPr>
       </w:pPr>
-      <w:bookmarkStart w:id="28" w:name="_Toc513394433"/>
+      <w:bookmarkStart w:id="30" w:name="_Toc514066667"/>
       <w:r>
         <w:rPr>
           <w:color w:val="auto"/>
@@ -14065,7 +14151,7 @@
         <w:lastRenderedPageBreak/>
         <w:t>Google Maps Integration</w:t>
       </w:r>
-      <w:bookmarkEnd w:id="28"/>
+      <w:bookmarkEnd w:id="30"/>
       <w:r>
         <w:rPr>
           <w:color w:val="auto"/>
@@ -14434,7 +14520,7 @@
           <w:color w:val="auto"/>
         </w:rPr>
       </w:pPr>
-      <w:bookmarkStart w:id="29" w:name="_Toc513394434"/>
+      <w:bookmarkStart w:id="31" w:name="_Toc514066668"/>
       <w:r>
         <w:rPr>
           <w:rStyle w:val="Heading2Char"/>
@@ -14442,7 +14528,7 @@
         </w:rPr>
         <w:t>How it works</w:t>
       </w:r>
-      <w:bookmarkEnd w:id="29"/>
+      <w:bookmarkEnd w:id="31"/>
     </w:p>
     <w:p>
       <w:pPr>
@@ -14456,7 +14542,7 @@
           <w:color w:val="auto"/>
         </w:rPr>
       </w:pPr>
-      <w:bookmarkStart w:id="30" w:name="_Toc513394435"/>
+      <w:bookmarkStart w:id="32" w:name="_Toc514066669"/>
       <w:r>
         <w:rPr>
           <w:color w:val="auto"/>
@@ -14469,7 +14555,7 @@
         </w:rPr>
         <w:t>Sending geolocation commands</w:t>
       </w:r>
-      <w:bookmarkEnd w:id="30"/>
+      <w:bookmarkEnd w:id="32"/>
     </w:p>
     <w:p>
       <w:pPr>
@@ -14859,7 +14945,7 @@
           <w:lang w:val="en-IE"/>
         </w:rPr>
       </w:pPr>
-      <w:bookmarkStart w:id="31" w:name="_Toc513394436"/>
+      <w:bookmarkStart w:id="33" w:name="_Toc514066670"/>
       <w:r>
         <w:rPr>
           <w:color w:val="auto"/>
@@ -14867,7 +14953,7 @@
         </w:rPr>
         <w:t>7.3.2 Adding to the KML file</w:t>
       </w:r>
-      <w:bookmarkEnd w:id="31"/>
+      <w:bookmarkEnd w:id="33"/>
     </w:p>
     <w:p>
       <w:pPr>
@@ -14952,7 +15038,7 @@
           <w:lang w:val="en-IE"/>
         </w:rPr>
       </w:pPr>
-      <w:bookmarkStart w:id="32" w:name="_Toc513394437"/>
+      <w:bookmarkStart w:id="34" w:name="_Toc514066671"/>
       <w:r>
         <w:rPr>
           <w:color w:val="auto"/>
@@ -14960,7 +15046,7 @@
         </w:rPr>
         <w:t>7.3.3 Reading from the KML file</w:t>
       </w:r>
-      <w:bookmarkEnd w:id="32"/>
+      <w:bookmarkEnd w:id="34"/>
     </w:p>
     <w:p>
       <w:pPr>
@@ -15321,7 +15407,7 @@
           <w:lang w:val="en-IE"/>
         </w:rPr>
       </w:pPr>
-      <w:bookmarkStart w:id="33" w:name="_Toc513394438"/>
+      <w:bookmarkStart w:id="35" w:name="_Toc514066672"/>
       <w:r>
         <w:rPr>
           <w:color w:val="auto"/>
@@ -15344,7 +15430,7 @@
         </w:rPr>
         <w:t xml:space="preserve"> and power events</w:t>
       </w:r>
-      <w:bookmarkEnd w:id="33"/>
+      <w:bookmarkEnd w:id="35"/>
     </w:p>
     <w:p>
       <w:pPr>
@@ -15624,7 +15710,7 @@
           <w:lang w:val="en-IE"/>
         </w:rPr>
       </w:pPr>
-      <w:bookmarkStart w:id="34" w:name="_Toc513394439"/>
+      <w:bookmarkStart w:id="36" w:name="_Toc514066673"/>
       <w:r>
         <w:rPr>
           <w:color w:val="auto"/>
@@ -15639,7 +15725,7 @@
         </w:rPr>
         <w:t>.1 Telephony</w:t>
       </w:r>
-      <w:bookmarkEnd w:id="34"/>
+      <w:bookmarkEnd w:id="36"/>
     </w:p>
     <w:p>
       <w:pPr>
@@ -16667,7 +16753,7 @@
           <w:lang w:val="en-IE"/>
         </w:rPr>
       </w:pPr>
-      <w:bookmarkStart w:id="35" w:name="_Toc513394440"/>
+      <w:bookmarkStart w:id="37" w:name="_Toc514066674"/>
       <w:r>
         <w:rPr>
           <w:color w:val="auto"/>
@@ -16682,7 +16768,7 @@
         </w:rPr>
         <w:t>.2 Network</w:t>
       </w:r>
-      <w:bookmarkEnd w:id="35"/>
+      <w:bookmarkEnd w:id="37"/>
     </w:p>
     <w:p>
       <w:pPr>
@@ -17361,7 +17447,7 @@
           <w:lang w:val="en-IE"/>
         </w:rPr>
       </w:pPr>
-      <w:bookmarkStart w:id="36" w:name="_Toc513394441"/>
+      <w:bookmarkStart w:id="38" w:name="_Toc514066675"/>
       <w:r>
         <w:rPr>
           <w:color w:val="auto"/>
@@ -17376,7 +17462,7 @@
         </w:rPr>
         <w:t>.3 Power</w:t>
       </w:r>
-      <w:bookmarkEnd w:id="36"/>
+      <w:bookmarkEnd w:id="38"/>
     </w:p>
     <w:p>
       <w:pPr>
@@ -18091,7 +18177,7 @@
           <w:lang w:val="en-IE"/>
         </w:rPr>
       </w:pPr>
-      <w:bookmarkStart w:id="37" w:name="_Toc513394442"/>
+      <w:bookmarkStart w:id="39" w:name="_Toc514066676"/>
       <w:r>
         <w:rPr>
           <w:color w:val="auto"/>
@@ -18099,7 +18185,7 @@
         </w:rPr>
         <w:t>Console</w:t>
       </w:r>
-      <w:bookmarkEnd w:id="37"/>
+      <w:bookmarkEnd w:id="39"/>
     </w:p>
     <w:p>
       <w:pPr>
@@ -18332,7 +18418,7 @@
           <w:lang w:val="en-IE"/>
         </w:rPr>
       </w:pPr>
-      <w:bookmarkStart w:id="38" w:name="_Toc513394443"/>
+      <w:bookmarkStart w:id="40" w:name="_Toc514066677"/>
       <w:r>
         <w:rPr>
           <w:color w:val="auto"/>
@@ -18340,7 +18426,7 @@
         </w:rPr>
         <w:t>9.1 How it works</w:t>
       </w:r>
-      <w:bookmarkEnd w:id="38"/>
+      <w:bookmarkEnd w:id="40"/>
     </w:p>
     <w:p>
       <w:pPr>
@@ -19198,7 +19284,7 @@
           <w:lang w:val="en-IE"/>
         </w:rPr>
       </w:pPr>
-      <w:bookmarkStart w:id="39" w:name="_Toc513394444"/>
+      <w:bookmarkStart w:id="41" w:name="_Toc514066678"/>
       <w:r>
         <w:rPr>
           <w:color w:val="auto"/>
@@ -19207,7 +19293,7 @@
         <w:lastRenderedPageBreak/>
         <w:t>Automation</w:t>
       </w:r>
-      <w:bookmarkEnd w:id="39"/>
+      <w:bookmarkEnd w:id="41"/>
     </w:p>
     <w:p>
       <w:pPr>
@@ -20177,7 +20263,7 @@
           <w:lang w:val="en-IE"/>
         </w:rPr>
       </w:pPr>
-      <w:bookmarkStart w:id="40" w:name="_Toc513394445"/>
+      <w:bookmarkStart w:id="42" w:name="_Toc514066679"/>
       <w:r>
         <w:rPr>
           <w:color w:val="auto"/>
@@ -20185,7 +20271,7 @@
         </w:rPr>
         <w:t>10.1 Creating automation file</w:t>
       </w:r>
-      <w:bookmarkEnd w:id="40"/>
+      <w:bookmarkEnd w:id="42"/>
     </w:p>
     <w:p>
       <w:pPr>
@@ -20553,6 +20639,7 @@
           <w:lang w:val="en-IE"/>
         </w:rPr>
       </w:pPr>
+      <w:bookmarkStart w:id="43" w:name="_Toc514066680"/>
       <w:r>
         <w:rPr>
           <w:color w:val="auto"/>
@@ -20560,6 +20647,7 @@
         </w:rPr>
         <w:t>10.2 Running an automation script</w:t>
       </w:r>
+      <w:bookmarkEnd w:id="43"/>
     </w:p>
     <w:p>
       <w:pPr>
@@ -21329,7 +21417,7 @@
           <w:lang w:val="en-IE"/>
         </w:rPr>
       </w:pPr>
-      <w:bookmarkStart w:id="41" w:name="_Toc513394449"/>
+      <w:bookmarkStart w:id="44" w:name="_Toc514066681"/>
       <w:r>
         <w:rPr>
           <w:color w:val="auto"/>
@@ -21338,7 +21426,7 @@
         <w:lastRenderedPageBreak/>
         <w:t>Applications</w:t>
       </w:r>
-      <w:bookmarkEnd w:id="41"/>
+      <w:bookmarkEnd w:id="44"/>
     </w:p>
     <w:p>
       <w:pPr>
@@ -21455,7 +21543,7 @@
           <w:lang w:val="en-IE"/>
         </w:rPr>
       </w:pPr>
-      <w:bookmarkStart w:id="42" w:name="_Toc513394450"/>
+      <w:bookmarkStart w:id="45" w:name="_Toc514066682"/>
       <w:r>
         <w:rPr>
           <w:color w:val="auto"/>
@@ -21463,7 +21551,7 @@
         </w:rPr>
         <w:t>11.1 What is an Intent?</w:t>
       </w:r>
-      <w:bookmarkEnd w:id="42"/>
+      <w:bookmarkEnd w:id="45"/>
     </w:p>
     <w:p>
       <w:pPr>
@@ -21886,7 +21974,7 @@
           <w:lang w:val="en-IE"/>
         </w:rPr>
       </w:pPr>
-      <w:bookmarkStart w:id="43" w:name="_Toc513394451"/>
+      <w:bookmarkStart w:id="46" w:name="_Toc514066683"/>
       <w:r>
         <w:rPr>
           <w:color w:val="auto"/>
@@ -21894,7 +21982,7 @@
         </w:rPr>
         <w:t>11.2 Activities</w:t>
       </w:r>
-      <w:bookmarkEnd w:id="43"/>
+      <w:bookmarkEnd w:id="46"/>
     </w:p>
     <w:p>
       <w:pPr>
@@ -22020,7 +22108,7 @@
           <w:lang w:val="en-IE"/>
         </w:rPr>
       </w:pPr>
-      <w:bookmarkStart w:id="44" w:name="_Toc513394452"/>
+      <w:bookmarkStart w:id="47" w:name="_Toc514066684"/>
       <w:r>
         <w:rPr>
           <w:color w:val="auto"/>
@@ -22028,7 +22116,7 @@
         </w:rPr>
         <w:t>11.2 Services</w:t>
       </w:r>
-      <w:bookmarkEnd w:id="44"/>
+      <w:bookmarkEnd w:id="47"/>
     </w:p>
     <w:p>
       <w:pPr>
@@ -22118,7 +22206,7 @@
           <w:lang w:val="en-IE"/>
         </w:rPr>
       </w:pPr>
-      <w:bookmarkStart w:id="45" w:name="_Toc513394453"/>
+      <w:bookmarkStart w:id="48" w:name="_Toc514066685"/>
       <w:r>
         <w:rPr>
           <w:color w:val="auto"/>
@@ -22127,7 +22215,7 @@
         <w:lastRenderedPageBreak/>
         <w:t>11.3 Broadcast receivers</w:t>
       </w:r>
-      <w:bookmarkEnd w:id="45"/>
+      <w:bookmarkEnd w:id="48"/>
     </w:p>
     <w:p>
       <w:pPr>
@@ -22230,7 +22318,7 @@
           <w:lang w:val="en-IE"/>
         </w:rPr>
       </w:pPr>
-      <w:bookmarkStart w:id="46" w:name="_Toc513394454"/>
+      <w:bookmarkStart w:id="49" w:name="_Toc514066686"/>
       <w:r>
         <w:rPr>
           <w:color w:val="auto"/>
@@ -22238,7 +22326,7 @@
         </w:rPr>
         <w:t>11.4 How it works</w:t>
       </w:r>
-      <w:bookmarkEnd w:id="46"/>
+      <w:bookmarkEnd w:id="49"/>
     </w:p>
     <w:p>
       <w:pPr>
@@ -23093,7 +23181,7 @@
           <w:lang w:val="en-IE"/>
         </w:rPr>
       </w:pPr>
-      <w:bookmarkStart w:id="47" w:name="_Toc513394455"/>
+      <w:bookmarkStart w:id="50" w:name="_Toc514066687"/>
       <w:r>
         <w:rPr>
           <w:color w:val="auto"/>
@@ -23101,7 +23189,7 @@
         </w:rPr>
         <w:t>11.4.1 Parsing Intents</w:t>
       </w:r>
-      <w:bookmarkEnd w:id="47"/>
+      <w:bookmarkEnd w:id="50"/>
     </w:p>
     <w:p>
       <w:pPr>
@@ -23204,8 +23292,8 @@
           <w:lang w:val="en-IE"/>
         </w:rPr>
       </w:pPr>
-      <w:bookmarkStart w:id="48" w:name="_Toc513394456"/>
-      <w:bookmarkStart w:id="49" w:name="_Hlk513993397"/>
+      <w:bookmarkStart w:id="51" w:name="_Hlk513993397"/>
+      <w:bookmarkStart w:id="52" w:name="_Toc514066688"/>
       <w:r>
         <w:rPr>
           <w:color w:val="auto"/>
@@ -23213,9 +23301,9 @@
         </w:rPr>
         <w:t>11.4.2 Sending Intents</w:t>
       </w:r>
-      <w:bookmarkEnd w:id="48"/>
-    </w:p>
-    <w:bookmarkEnd w:id="49"/>
+      <w:bookmarkEnd w:id="52"/>
+    </w:p>
+    <w:bookmarkEnd w:id="51"/>
     <w:p>
       <w:pPr>
         <w:rPr>
@@ -23396,7 +23484,7 @@
         </w:rPr>
         <w:t xml:space="preserve">-n </w:t>
       </w:r>
-      <w:bookmarkStart w:id="50" w:name="_Hlk513370790"/>
+      <w:bookmarkStart w:id="53" w:name="_Hlk513370790"/>
       <w:r>
         <w:rPr>
           <w:rFonts w:ascii="Courier New" w:hAnsi="Courier New" w:cs="Courier New"/>
@@ -23404,7 +23492,7 @@
         </w:rPr>
         <w:t xml:space="preserve">com.android.chrome/com.google.android.apps.chrome.IntentDispatcher </w:t>
       </w:r>
-      <w:bookmarkEnd w:id="50"/>
+      <w:bookmarkEnd w:id="53"/>
     </w:p>
     <w:p>
       <w:pPr>
@@ -23710,7 +23798,7 @@
           <w:lang w:val="en-IE"/>
         </w:rPr>
       </w:pPr>
-      <w:bookmarkStart w:id="51" w:name="_Toc513394457"/>
+      <w:bookmarkStart w:id="54" w:name="_Toc514066689"/>
       <w:r>
         <w:rPr>
           <w:color w:val="auto"/>
@@ -23719,7 +23807,7 @@
         <w:lastRenderedPageBreak/>
         <w:t>LogCat</w:t>
       </w:r>
-      <w:bookmarkEnd w:id="51"/>
+      <w:bookmarkEnd w:id="54"/>
     </w:p>
     <w:p>
       <w:pPr>
@@ -24807,7 +24895,7 @@
           <w:lang w:val="en-IE"/>
         </w:rPr>
       </w:pPr>
-      <w:bookmarkStart w:id="52" w:name="_Toc513394458"/>
+      <w:bookmarkStart w:id="55" w:name="_Toc514066690"/>
       <w:r>
         <w:rPr>
           <w:color w:val="auto"/>
@@ -24830,7 +24918,7 @@
         </w:rPr>
         <w:t>.1 How it works</w:t>
       </w:r>
-      <w:bookmarkEnd w:id="52"/>
+      <w:bookmarkEnd w:id="55"/>
     </w:p>
     <w:p>
       <w:pPr>
@@ -24845,7 +24933,7 @@
           <w:lang w:val="en-IE"/>
         </w:rPr>
       </w:pPr>
-      <w:bookmarkStart w:id="53" w:name="_Toc513394459"/>
+      <w:bookmarkStart w:id="56" w:name="_Toc514066691"/>
       <w:r>
         <w:rPr>
           <w:color w:val="auto"/>
@@ -24867,7 +24955,7 @@
         </w:rPr>
         <w:t>.1.1 Reading from the logcat utility</w:t>
       </w:r>
-      <w:bookmarkEnd w:id="53"/>
+      <w:bookmarkEnd w:id="56"/>
     </w:p>
     <w:p>
       <w:pPr>
@@ -25208,7 +25296,7 @@
           <w:lang w:val="en-IE"/>
         </w:rPr>
       </w:pPr>
-      <w:bookmarkStart w:id="54" w:name="_Toc513394460"/>
+      <w:bookmarkStart w:id="57" w:name="_Toc514066692"/>
       <w:r>
         <w:rPr>
           <w:color w:val="auto"/>
@@ -25230,7 +25318,7 @@
         </w:rPr>
         <w:t>.1.2 Creating a filter</w:t>
       </w:r>
-      <w:bookmarkEnd w:id="54"/>
+      <w:bookmarkEnd w:id="57"/>
     </w:p>
     <w:p>
       <w:pPr>
@@ -25399,7 +25487,7 @@
           <w:lang w:val="en-IE"/>
         </w:rPr>
       </w:pPr>
-      <w:bookmarkStart w:id="55" w:name="_Toc513394461"/>
+      <w:bookmarkStart w:id="58" w:name="_Toc514066693"/>
       <w:r>
         <w:rPr>
           <w:color w:val="auto"/>
@@ -25421,7 +25509,7 @@
         </w:rPr>
         <w:t>.1.3 Filtering logs</w:t>
       </w:r>
-      <w:bookmarkEnd w:id="55"/>
+      <w:bookmarkEnd w:id="58"/>
     </w:p>
     <w:p>
       <w:pPr>
@@ -26868,7 +26956,7 @@
           <w:lang w:val="en-IE"/>
         </w:rPr>
       </w:pPr>
-      <w:bookmarkStart w:id="56" w:name="_Toc513394462"/>
+      <w:bookmarkStart w:id="59" w:name="_Toc514066694"/>
       <w:r>
         <w:rPr>
           <w:color w:val="auto"/>
@@ -26891,7 +26979,7 @@
         </w:rPr>
         <w:t>.1.4 Saving logs</w:t>
       </w:r>
-      <w:bookmarkEnd w:id="56"/>
+      <w:bookmarkEnd w:id="59"/>
     </w:p>
     <w:p>
       <w:pPr>
@@ -27073,7 +27161,7 @@
           <w:lang w:val="en-IE"/>
         </w:rPr>
       </w:pPr>
-      <w:bookmarkStart w:id="57" w:name="_Toc513394463"/>
+      <w:bookmarkStart w:id="60" w:name="_Toc514066695"/>
       <w:r>
         <w:rPr>
           <w:color w:val="auto"/>
@@ -27082,7 +27170,7 @@
         <w:lastRenderedPageBreak/>
         <w:t>Monitor</w:t>
       </w:r>
-      <w:bookmarkEnd w:id="57"/>
+      <w:bookmarkEnd w:id="60"/>
     </w:p>
     <w:p>
       <w:pPr>
@@ -27946,7 +28034,7 @@
           <w:lang w:val="en-IE"/>
         </w:rPr>
       </w:pPr>
-      <w:bookmarkStart w:id="58" w:name="_Toc513394464"/>
+      <w:bookmarkStart w:id="61" w:name="_Toc514066696"/>
       <w:r>
         <w:rPr>
           <w:color w:val="auto"/>
@@ -27955,7 +28043,7 @@
         <w:lastRenderedPageBreak/>
         <w:t>13.1 Top (table of processes)</w:t>
       </w:r>
-      <w:bookmarkEnd w:id="58"/>
+      <w:bookmarkEnd w:id="61"/>
     </w:p>
     <w:p>
       <w:pPr>
@@ -28680,7 +28768,7 @@
           <w:lang w:val="en-IE"/>
         </w:rPr>
       </w:pPr>
-      <w:bookmarkStart w:id="59" w:name="_Toc513394465"/>
+      <w:bookmarkStart w:id="62" w:name="_Toc514066697"/>
       <w:r>
         <w:rPr>
           <w:color w:val="auto"/>
@@ -28688,7 +28776,7 @@
         </w:rPr>
         <w:t>13.2 PS (process status)</w:t>
       </w:r>
-      <w:bookmarkEnd w:id="59"/>
+      <w:bookmarkEnd w:id="62"/>
     </w:p>
     <w:p>
       <w:pPr>
@@ -29213,7 +29301,7 @@
           <w:lang w:val="en-IE"/>
         </w:rPr>
       </w:pPr>
-      <w:bookmarkStart w:id="60" w:name="_Toc513394466"/>
+      <w:bookmarkStart w:id="63" w:name="_Toc514066698"/>
       <w:r>
         <w:rPr>
           <w:color w:val="auto"/>
@@ -29222,7 +29310,7 @@
         <w:lastRenderedPageBreak/>
         <w:t>13.3 /proc</w:t>
       </w:r>
-      <w:bookmarkEnd w:id="60"/>
+      <w:bookmarkEnd w:id="63"/>
       <w:r>
         <w:rPr>
           <w:color w:val="auto"/>
@@ -29916,7 +30004,7 @@
           <w:lang w:val="en-IE"/>
         </w:rPr>
       </w:pPr>
-      <w:bookmarkStart w:id="61" w:name="_Toc513394467"/>
+      <w:bookmarkStart w:id="64" w:name="_Toc514066699"/>
       <w:r>
         <w:rPr>
           <w:color w:val="auto"/>
@@ -29925,7 +30013,7 @@
         <w:lastRenderedPageBreak/>
         <w:t>13.4 How it works</w:t>
       </w:r>
-      <w:bookmarkEnd w:id="61"/>
+      <w:bookmarkEnd w:id="64"/>
     </w:p>
     <w:p>
       <w:pPr>
@@ -29940,7 +30028,7 @@
           <w:lang w:val="en-IE"/>
         </w:rPr>
       </w:pPr>
-      <w:bookmarkStart w:id="62" w:name="_Toc513394468"/>
+      <w:bookmarkStart w:id="65" w:name="_Toc514066700"/>
       <w:r>
         <w:rPr>
           <w:color w:val="auto"/>
@@ -29948,7 +30036,7 @@
         </w:rPr>
         <w:t>13.4.1 Monitor</w:t>
       </w:r>
-      <w:bookmarkEnd w:id="62"/>
+      <w:bookmarkEnd w:id="65"/>
     </w:p>
     <w:p>
       <w:pPr>
@@ -30091,7 +30179,7 @@
           <w:lang w:val="en-IE"/>
         </w:rPr>
       </w:pPr>
-      <w:bookmarkStart w:id="63" w:name="_Toc513394469"/>
+      <w:bookmarkStart w:id="66" w:name="_Toc514066701"/>
       <w:r>
         <w:rPr>
           <w:color w:val="auto"/>
@@ -30099,7 +30187,7 @@
         </w:rPr>
         <w:t>13.4.2 Controller</w:t>
       </w:r>
-      <w:bookmarkEnd w:id="63"/>
+      <w:bookmarkEnd w:id="66"/>
     </w:p>
     <w:p>
       <w:pPr>
@@ -30341,7 +30429,16 @@
           <w:rFonts w:ascii="Courier New" w:hAnsi="Courier New" w:cs="Courier New"/>
           <w:lang w:val="en-IE"/>
         </w:rPr>
-        <w:t>MonitorTabController</w:t>
+        <w:t>Mo</w:t>
+      </w:r>
+      <w:bookmarkStart w:id="67" w:name="_GoBack"/>
+      <w:bookmarkEnd w:id="67"/>
+      <w:r>
+        <w:rPr>
+          <w:rFonts w:ascii="Courier New" w:hAnsi="Courier New" w:cs="Courier New"/>
+          <w:lang w:val="en-IE"/>
+        </w:rPr>
+        <w:t>nitorTabController</w:t>
       </w:r>
       <w:r>
         <w:rPr>
@@ -31181,7 +31278,7 @@
           <w:lang w:val="en-IE"/>
         </w:rPr>
       </w:pPr>
-      <w:bookmarkStart w:id="64" w:name="_Toc513394470"/>
+      <w:bookmarkStart w:id="68" w:name="_Toc514066702"/>
       <w:r>
         <w:rPr>
           <w:color w:val="auto"/>
@@ -31190,19 +31287,31 @@
         <w:lastRenderedPageBreak/>
         <w:t>Conclusion</w:t>
       </w:r>
-      <w:bookmarkEnd w:id="64"/>
-    </w:p>
-    <w:p>
-      <w:pPr>
-        <w:rPr>
-          <w:lang w:val="en-IE"/>
-        </w:rPr>
-      </w:pPr>
-      <w:r>
-        <w:rPr>
-          <w:lang w:val="en-IE"/>
-        </w:rPr>
-        <w:t xml:space="preserve">Since the very beginning, this project set out to be a demonstration of my abilities and what </w:t>
+      <w:bookmarkEnd w:id="68"/>
+    </w:p>
+    <w:p>
+      <w:pPr>
+        <w:rPr>
+          <w:lang w:val="en-IE"/>
+        </w:rPr>
+      </w:pPr>
+      <w:r>
+        <w:rPr>
+          <w:lang w:val="en-IE"/>
+        </w:rPr>
+        <w:t xml:space="preserve">Since the very beginning, this project set out to be a demonstration of </w:t>
+      </w:r>
+      <w:r>
+        <w:rPr>
+          <w:lang w:val="en-IE"/>
+        </w:rPr>
+        <w:t>this author’s</w:t>
+      </w:r>
+      <w:r>
+        <w:rPr>
+          <w:lang w:val="en-IE"/>
+        </w:rPr>
+        <w:t xml:space="preserve"> abilities and what </w:t>
       </w:r>
       <w:r>
         <w:rPr>
@@ -31480,7 +31589,7 @@
           <w:lang w:val="en-IE"/>
         </w:rPr>
       </w:pPr>
-      <w:bookmarkStart w:id="65" w:name="_Toc513394471"/>
+      <w:bookmarkStart w:id="69" w:name="_Toc514066703"/>
       <w:r>
         <w:rPr>
           <w:color w:val="auto"/>
@@ -31489,7 +31598,7 @@
         <w:lastRenderedPageBreak/>
         <w:t>References</w:t>
       </w:r>
-      <w:bookmarkEnd w:id="65"/>
+      <w:bookmarkEnd w:id="69"/>
     </w:p>
     <w:p>
       <w:pPr>
@@ -32281,7 +32390,7 @@
           <w:lang w:val="en-IE"/>
         </w:rPr>
       </w:pPr>
-      <w:bookmarkStart w:id="66" w:name="_Toc513394472"/>
+      <w:bookmarkStart w:id="70" w:name="_Toc514066704"/>
       <w:r>
         <w:rPr>
           <w:color w:val="auto"/>
@@ -32290,7 +32399,7 @@
         <w:lastRenderedPageBreak/>
         <w:t>Appendices</w:t>
       </w:r>
-      <w:bookmarkEnd w:id="66"/>
+      <w:bookmarkEnd w:id="70"/>
     </w:p>
     <w:p>
       <w:pPr>
@@ -32305,6 +32414,7 @@
           <w:lang w:val="en-IE"/>
         </w:rPr>
       </w:pPr>
+      <w:bookmarkStart w:id="71" w:name="_Toc514066705"/>
       <w:r>
         <w:rPr>
           <w:color w:val="auto"/>
@@ -32312,17 +32422,18 @@
         </w:rPr>
         <w:t>15.1 Poster</w:t>
       </w:r>
-    </w:p>
-    <w:p>
-      <w:pPr>
-        <w:rPr>
-          <w:lang w:val="en-IE"/>
-        </w:rPr>
-      </w:pPr>
-      <w:bookmarkStart w:id="67" w:name="_Toc512891000"/>
-      <w:bookmarkStart w:id="68" w:name="_Toc512891199"/>
-      <w:bookmarkStart w:id="69" w:name="_Toc512892287"/>
-      <w:bookmarkStart w:id="70" w:name="_Toc512894097"/>
+      <w:bookmarkEnd w:id="71"/>
+    </w:p>
+    <w:p>
+      <w:pPr>
+        <w:rPr>
+          <w:lang w:val="en-IE"/>
+        </w:rPr>
+      </w:pPr>
+      <w:bookmarkStart w:id="72" w:name="_Toc512891000"/>
+      <w:bookmarkStart w:id="73" w:name="_Toc512891199"/>
+      <w:bookmarkStart w:id="74" w:name="_Toc512892287"/>
+      <w:bookmarkStart w:id="75" w:name="_Toc512894097"/>
       <w:r>
         <w:rPr>
           <w:noProof/>
@@ -32369,10 +32480,10 @@
           </wp:inline>
         </w:drawing>
       </w:r>
-      <w:bookmarkEnd w:id="67"/>
-      <w:bookmarkEnd w:id="68"/>
-      <w:bookmarkEnd w:id="69"/>
-      <w:bookmarkEnd w:id="70"/>
+      <w:bookmarkEnd w:id="72"/>
+      <w:bookmarkEnd w:id="73"/>
+      <w:bookmarkEnd w:id="74"/>
+      <w:bookmarkEnd w:id="75"/>
     </w:p>
     <w:p>
       <w:pPr>
@@ -32387,6 +32498,7 @@
           <w:lang w:val="en-IE"/>
         </w:rPr>
       </w:pPr>
+      <w:bookmarkStart w:id="76" w:name="_Toc514066706"/>
       <w:r>
         <w:rPr>
           <w:color w:val="auto"/>
@@ -32394,6 +32506,7 @@
         </w:rPr>
         <w:t>15.2 Source code</w:t>
       </w:r>
+      <w:bookmarkEnd w:id="76"/>
     </w:p>
     <w:p>
       <w:pPr>
@@ -32430,6 +32543,7 @@
           <w:lang w:val="en-IE"/>
         </w:rPr>
       </w:pPr>
+      <w:bookmarkStart w:id="77" w:name="_Toc514066707"/>
       <w:r>
         <w:rPr>
           <w:color w:val="auto"/>
@@ -32437,6 +32551,7 @@
         </w:rPr>
         <w:t>15.3 Documentation</w:t>
       </w:r>
+      <w:bookmarkEnd w:id="77"/>
     </w:p>
     <w:p>
       <w:pPr>
@@ -36075,7 +36190,7 @@
 </file>
 
 <file path=customXml/itemProps1.xml><?xml version="1.0" encoding="utf-8"?>
-<ds:datastoreItem xmlns:ds="http://schemas.openxmlformats.org/officeDocument/2006/customXml" ds:itemID="{4F45DA1F-3070-48BA-BC29-544F1AC81531}">
+<ds:datastoreItem xmlns:ds="http://schemas.openxmlformats.org/officeDocument/2006/customXml" ds:itemID="{1490825B-9807-4C8F-BC9E-D920734F740F}">
   <ds:schemaRefs>
     <ds:schemaRef ds:uri="http://schemas.openxmlformats.org/officeDocument/2006/bibliography"/>
   </ds:schemaRefs>
